--- a/Assignment_9/CS374 Homework 9 T5.docx
+++ b/Assignment_9/CS374 Homework 9 T5.docx
@@ -624,41 +624,686 @@
       </w:pPr>
       <w:r>
         <w:rPr>
-          <w:rFonts w:ascii="Times New Roman" w:hAnsi="Times New Roman" w:cs="Times New Roman"/>
-          <w:kern w:val="0"/>
-          <w:szCs w:val="21"/>
-        </w:rPr>
-        <w:t>We could build the following decider:</w:t>
-      </w:r>
-    </w:p>
-    <w:p>
-      <w:pPr>
-        <w:widowControl/>
-        <w:jc w:val="left"/>
-        <w:rPr>
-          <w:rFonts w:ascii="Times New Roman" w:hAnsi="Times New Roman" w:cs="Times New Roman"/>
-          <w:color w:val="000000" w:themeColor="text1"/>
-        </w:rPr>
-      </w:pPr>
-      <w:r>
-        <w:rPr>
-          <w:rFonts w:ascii="Times New Roman" w:hAnsi="Times New Roman" w:cs="Times New Roman"/>
+          <w:rFonts w:ascii="Times New Roman" w:hAnsi="Times New Roman" w:cs="Times New Roman" w:hint="eastAsia"/>
           <w:noProof/>
           <w:kern w:val="0"/>
           <w:szCs w:val="21"/>
         </w:rPr>
         <mc:AlternateContent>
-          <mc:Choice Requires="wpg">
+          <mc:Choice Requires="wps">
             <w:drawing>
-              <wp:anchor distT="0" distB="0" distL="114300" distR="114300" simplePos="0" relativeHeight="251676672" behindDoc="0" locked="0" layoutInCell="1" allowOverlap="1" wp14:anchorId="558C7244" wp14:editId="64E21F6A">
+              <wp:anchor distT="0" distB="0" distL="114300" distR="114300" simplePos="0" relativeHeight="251693056" behindDoc="0" locked="0" layoutInCell="1" allowOverlap="1" wp14:anchorId="0F9FE7B1" wp14:editId="15DB731B">
                 <wp:simplePos x="0" y="0"/>
                 <wp:positionH relativeFrom="column">
                   <wp:posOffset>0</wp:posOffset>
                 </wp:positionH>
                 <wp:positionV relativeFrom="paragraph">
-                  <wp:posOffset>55426</wp:posOffset>
+                  <wp:posOffset>1289685</wp:posOffset>
                 </wp:positionV>
-                <wp:extent cx="4725081" cy="952500"/>
+                <wp:extent cx="3525520" cy="1376045"/>
+                <wp:effectExtent l="0" t="0" r="17780" b="14605"/>
+                <wp:wrapTopAndBottom/>
+                <wp:docPr id="34" name="文本框 34"/>
+                <wp:cNvGraphicFramePr/>
+                <a:graphic xmlns:a="http://schemas.openxmlformats.org/drawingml/2006/main">
+                  <a:graphicData uri="http://schemas.microsoft.com/office/word/2010/wordprocessingShape">
+                    <wps:wsp>
+                      <wps:cNvSpPr txBox="1"/>
+                      <wps:spPr>
+                        <a:xfrm>
+                          <a:off x="0" y="0"/>
+                          <a:ext cx="3525520" cy="1376045"/>
+                        </a:xfrm>
+                        <a:prstGeom prst="roundRect">
+                          <a:avLst>
+                            <a:gd name="adj" fmla="val 5650"/>
+                          </a:avLst>
+                        </a:prstGeom>
+                        <a:solidFill>
+                          <a:schemeClr val="lt1"/>
+                        </a:solidFill>
+                        <a:ln w="12700">
+                          <a:solidFill>
+                            <a:schemeClr val="tx1"/>
+                          </a:solidFill>
+                        </a:ln>
+                      </wps:spPr>
+                      <wps:txbx>
+                        <w:txbxContent>
+                          <w:p>
+                            <w:pPr>
+                              <w:rPr>
+                                <w:rFonts w:ascii="Consolas" w:hAnsi="Consolas"/>
+                              </w:rPr>
+                            </w:pPr>
+                            <w:r>
+                              <w:rPr>
+                                <w:rFonts w:ascii="Consolas" w:hAnsi="Consolas"/>
+                                <w:b/>
+                              </w:rPr>
+                              <w:t>M’</w:t>
+                            </w:r>
+                            <w:r>
+                              <w:rPr>
+                                <w:rFonts w:ascii="Consolas" w:hAnsi="Consolas"/>
+                              </w:rPr>
+                              <w:t xml:space="preserve"> (M):</w:t>
+                            </w:r>
+                          </w:p>
+                          <w:p>
+                            <w:pPr>
+                              <w:rPr>
+                                <w:rFonts w:ascii="Consolas" w:hAnsi="Consolas" w:hint="eastAsia"/>
+                              </w:rPr>
+                            </w:pPr>
+                            <w:r>
+                              <w:rPr>
+                                <w:rFonts w:ascii="Consolas" w:hAnsi="Consolas"/>
+                              </w:rPr>
+                              <w:tab/>
+                              <w:t xml:space="preserve">Run M on </w:t>
+                            </w:r>
+                            <w:r>
+                              <w:rPr>
+                                <w:rFonts w:ascii="Consolas" w:hAnsi="Consolas"/>
+                              </w:rPr>
+                              <w:t>1011</w:t>
+                            </w:r>
+                            <w:r>
+                              <w:rPr>
+                                <w:rFonts w:ascii="Consolas" w:hAnsi="Consolas"/>
+                              </w:rPr>
+                              <w:t xml:space="preserve"> for </w:t>
+                            </w:r>
+                            <w:r>
+                              <w:rPr>
+                                <w:rFonts w:ascii="Consolas" w:hAnsi="Consolas"/>
+                              </w:rPr>
+                              <w:t xml:space="preserve">steps </w:t>
+                            </w:r>
+                            <w:r>
+                              <w:rPr>
+                                <w:rFonts w:ascii="Consolas" w:hAnsi="Consolas"/>
+                              </w:rPr>
+                              <w:t>k=1 to</w:t>
+                            </w:r>
+                            <w:r>
+                              <w:rPr>
+                                <w:rFonts w:ascii="Consolas" w:hAnsi="Consolas"/>
+                              </w:rPr>
+                              <w:t xml:space="preserve"> </w:t>
+                            </w:r>
+                            <w:r>
+                              <w:rPr>
+                                <w:rFonts w:ascii="Consolas" w:hAnsi="Consolas"/>
+                              </w:rPr>
+                              <w:t>|</w:t>
+                            </w:r>
+                            <w:r>
+                              <w:rPr>
+                                <w:rFonts w:ascii="Consolas" w:hAnsi="Consolas"/>
+                              </w:rPr>
+                              <w:t>1011</w:t>
+                            </w:r>
+                            <w:r>
+                              <w:rPr>
+                                <w:rFonts w:ascii="Consolas" w:hAnsi="Consolas"/>
+                              </w:rPr>
+                              <w:t>|</w:t>
+                            </w:r>
+                            <w:r>
+                              <w:rPr>
+                                <w:rFonts w:ascii="Consolas" w:hAnsi="Consolas"/>
+                                <w:vertAlign w:val="superscript"/>
+                              </w:rPr>
+                              <w:t>6</w:t>
+                            </w:r>
+                          </w:p>
+                          <w:p>
+                            <w:pPr>
+                              <w:rPr>
+                                <w:rFonts w:ascii="Consolas" w:hAnsi="Consolas"/>
+                              </w:rPr>
+                            </w:pPr>
+                            <w:r>
+                              <w:rPr>
+                                <w:rFonts w:ascii="Consolas" w:hAnsi="Consolas"/>
+                              </w:rPr>
+                              <w:tab/>
+                            </w:r>
+                            <w:r>
+                              <w:rPr>
+                                <w:rFonts w:ascii="Consolas" w:hAnsi="Consolas"/>
+                              </w:rPr>
+                              <w:tab/>
+                            </w:r>
+                            <w:r>
+                              <w:rPr>
+                                <w:rFonts w:ascii="Consolas" w:hAnsi="Consolas"/>
+                              </w:rPr>
+                              <w:t xml:space="preserve">if M </w:t>
+                            </w:r>
+                            <w:r>
+                              <w:rPr>
+                                <w:rFonts w:ascii="Consolas" w:hAnsi="Consolas"/>
+                              </w:rPr>
+                              <w:t>accept</w:t>
+                            </w:r>
+                            <w:r>
+                              <w:rPr>
+                                <w:rFonts w:ascii="Consolas" w:hAnsi="Consolas"/>
+                              </w:rPr>
+                              <w:t xml:space="preserve"> </w:t>
+                            </w:r>
+                            <w:r>
+                              <w:rPr>
+                                <w:rFonts w:ascii="Consolas" w:hAnsi="Consolas"/>
+                              </w:rPr>
+                              <w:t>on step k</w:t>
+                            </w:r>
+                            <w:r>
+                              <w:rPr>
+                                <w:rFonts w:ascii="Consolas" w:hAnsi="Consolas"/>
+                              </w:rPr>
+                              <w:t>:</w:t>
+                            </w:r>
+                          </w:p>
+                          <w:p>
+                            <w:pPr>
+                              <w:rPr>
+                                <w:rFonts w:ascii="Consolas" w:hAnsi="Consolas"/>
+                              </w:rPr>
+                            </w:pPr>
+                            <w:r>
+                              <w:rPr>
+                                <w:rFonts w:ascii="Consolas" w:hAnsi="Consolas"/>
+                              </w:rPr>
+                              <w:tab/>
+                            </w:r>
+                            <w:r>
+                              <w:rPr>
+                                <w:rFonts w:ascii="Consolas" w:hAnsi="Consolas"/>
+                              </w:rPr>
+                              <w:tab/>
+                            </w:r>
+                            <w:r>
+                              <w:rPr>
+                                <w:rFonts w:ascii="Consolas" w:hAnsi="Consolas"/>
+                              </w:rPr>
+                              <w:tab/>
+                              <w:t>return True</w:t>
+                            </w:r>
+                          </w:p>
+                          <w:p>
+                            <w:pPr>
+                              <w:rPr>
+                                <w:rFonts w:ascii="Consolas" w:hAnsi="Consolas"/>
+                              </w:rPr>
+                            </w:pPr>
+                            <w:r>
+                              <w:rPr>
+                                <w:rFonts w:ascii="Consolas" w:hAnsi="Consolas"/>
+                              </w:rPr>
+                              <w:tab/>
+                            </w:r>
+                          </w:p>
+                          <w:p>
+                            <w:pPr>
+                              <w:rPr>
+                                <w:rFonts w:ascii="Consolas" w:hAnsi="Consolas" w:hint="eastAsia"/>
+                              </w:rPr>
+                            </w:pPr>
+                            <w:r>
+                              <w:rPr>
+                                <w:rFonts w:ascii="Consolas" w:hAnsi="Consolas"/>
+                              </w:rPr>
+                              <w:tab/>
+                              <w:t>return False</w:t>
+                            </w:r>
+                          </w:p>
+                          <w:p>
+                            <w:pPr>
+                              <w:rPr>
+                                <w:rFonts w:ascii="Consolas" w:hAnsi="Consolas" w:hint="eastAsia"/>
+                              </w:rPr>
+                            </w:pPr>
+                            <w:r>
+                              <w:rPr>
+                                <w:rFonts w:ascii="Consolas" w:hAnsi="Consolas"/>
+                                <w:b/>
+                              </w:rPr>
+                              <w:tab/>
+                            </w:r>
+                          </w:p>
+                          <w:p>
+                            <w:pPr>
+                              <w:rPr>
+                                <w:rFonts w:ascii="Consolas" w:hAnsi="Consolas"/>
+                              </w:rPr>
+                            </w:pPr>
+                            <w:r>
+                              <w:rPr>
+                                <w:rFonts w:ascii="Consolas" w:hAnsi="Consolas"/>
+                              </w:rPr>
+                              <w:tab/>
+                            </w:r>
+                            <w:r>
+                              <w:rPr>
+                                <w:rFonts w:ascii="Consolas" w:hAnsi="Consolas"/>
+                              </w:rPr>
+                              <w:tab/>
+                            </w:r>
+                          </w:p>
+                        </w:txbxContent>
+                      </wps:txbx>
+                      <wps:bodyPr rot="0" spcFirstLastPara="0" vertOverflow="overflow" horzOverflow="overflow" vert="horz" wrap="square" lIns="91440" tIns="45720" rIns="91440" bIns="45720" numCol="1" spcCol="0" rtlCol="0" fromWordArt="0" anchor="t" anchorCtr="0" forceAA="0" compatLnSpc="1">
+                        <a:prstTxWarp prst="textNoShape">
+                          <a:avLst/>
+                        </a:prstTxWarp>
+                        <a:noAutofit/>
+                      </wps:bodyPr>
+                    </wps:wsp>
+                  </a:graphicData>
+                </a:graphic>
+                <wp14:sizeRelH relativeFrom="margin">
+                  <wp14:pctWidth>0</wp14:pctWidth>
+                </wp14:sizeRelH>
+                <wp14:sizeRelV relativeFrom="margin">
+                  <wp14:pctHeight>0</wp14:pctHeight>
+                </wp14:sizeRelV>
+              </wp:anchor>
+            </w:drawing>
+          </mc:Choice>
+          <mc:Fallback>
+            <w:pict>
+              <v:roundrect w14:anchorId="0F9FE7B1" id="文本框 34" o:spid="_x0000_s1026" style="position:absolute;margin-left:0;margin-top:101.55pt;width:277.6pt;height:108.35pt;z-index:251693056;visibility:visible;mso-wrap-style:square;mso-width-percent:0;mso-height-percent:0;mso-wrap-distance-left:9pt;mso-wrap-distance-top:0;mso-wrap-distance-right:9pt;mso-wrap-distance-bottom:0;mso-position-horizontal:absolute;mso-position-horizontal-relative:text;mso-position-vertical:absolute;mso-position-vertical-relative:text;mso-width-percent:0;mso-height-percent:0;mso-width-relative:margin;mso-height-relative:margin;v-text-anchor:top" arcsize="3702f" o:gfxdata="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" fillcolor="white [3201]" strokecolor="black [3213]" strokeweight="1pt">
+                <v:textbox>
+                  <w:txbxContent>
+                    <w:p>
+                      <w:pPr>
+                        <w:rPr>
+                          <w:rFonts w:ascii="Consolas" w:hAnsi="Consolas"/>
+                        </w:rPr>
+                      </w:pPr>
+                      <w:r>
+                        <w:rPr>
+                          <w:rFonts w:ascii="Consolas" w:hAnsi="Consolas"/>
+                          <w:b/>
+                        </w:rPr>
+                        <w:t>M’</w:t>
+                      </w:r>
+                      <w:r>
+                        <w:rPr>
+                          <w:rFonts w:ascii="Consolas" w:hAnsi="Consolas"/>
+                        </w:rPr>
+                        <w:t xml:space="preserve"> (M):</w:t>
+                      </w:r>
+                    </w:p>
+                    <w:p>
+                      <w:pPr>
+                        <w:rPr>
+                          <w:rFonts w:ascii="Consolas" w:hAnsi="Consolas" w:hint="eastAsia"/>
+                        </w:rPr>
+                      </w:pPr>
+                      <w:r>
+                        <w:rPr>
+                          <w:rFonts w:ascii="Consolas" w:hAnsi="Consolas"/>
+                        </w:rPr>
+                        <w:tab/>
+                        <w:t xml:space="preserve">Run M on </w:t>
+                      </w:r>
+                      <w:r>
+                        <w:rPr>
+                          <w:rFonts w:ascii="Consolas" w:hAnsi="Consolas"/>
+                        </w:rPr>
+                        <w:t>1011</w:t>
+                      </w:r>
+                      <w:r>
+                        <w:rPr>
+                          <w:rFonts w:ascii="Consolas" w:hAnsi="Consolas"/>
+                        </w:rPr>
+                        <w:t xml:space="preserve"> for </w:t>
+                      </w:r>
+                      <w:r>
+                        <w:rPr>
+                          <w:rFonts w:ascii="Consolas" w:hAnsi="Consolas"/>
+                        </w:rPr>
+                        <w:t xml:space="preserve">steps </w:t>
+                      </w:r>
+                      <w:r>
+                        <w:rPr>
+                          <w:rFonts w:ascii="Consolas" w:hAnsi="Consolas"/>
+                        </w:rPr>
+                        <w:t>k=1 to</w:t>
+                      </w:r>
+                      <w:r>
+                        <w:rPr>
+                          <w:rFonts w:ascii="Consolas" w:hAnsi="Consolas"/>
+                        </w:rPr>
+                        <w:t xml:space="preserve"> </w:t>
+                      </w:r>
+                      <w:r>
+                        <w:rPr>
+                          <w:rFonts w:ascii="Consolas" w:hAnsi="Consolas"/>
+                        </w:rPr>
+                        <w:t>|</w:t>
+                      </w:r>
+                      <w:r>
+                        <w:rPr>
+                          <w:rFonts w:ascii="Consolas" w:hAnsi="Consolas"/>
+                        </w:rPr>
+                        <w:t>1011</w:t>
+                      </w:r>
+                      <w:r>
+                        <w:rPr>
+                          <w:rFonts w:ascii="Consolas" w:hAnsi="Consolas"/>
+                        </w:rPr>
+                        <w:t>|</w:t>
+                      </w:r>
+                      <w:r>
+                        <w:rPr>
+                          <w:rFonts w:ascii="Consolas" w:hAnsi="Consolas"/>
+                          <w:vertAlign w:val="superscript"/>
+                        </w:rPr>
+                        <w:t>6</w:t>
+                      </w:r>
+                    </w:p>
+                    <w:p>
+                      <w:pPr>
+                        <w:rPr>
+                          <w:rFonts w:ascii="Consolas" w:hAnsi="Consolas"/>
+                        </w:rPr>
+                      </w:pPr>
+                      <w:r>
+                        <w:rPr>
+                          <w:rFonts w:ascii="Consolas" w:hAnsi="Consolas"/>
+                        </w:rPr>
+                        <w:tab/>
+                      </w:r>
+                      <w:r>
+                        <w:rPr>
+                          <w:rFonts w:ascii="Consolas" w:hAnsi="Consolas"/>
+                        </w:rPr>
+                        <w:tab/>
+                      </w:r>
+                      <w:r>
+                        <w:rPr>
+                          <w:rFonts w:ascii="Consolas" w:hAnsi="Consolas"/>
+                        </w:rPr>
+                        <w:t xml:space="preserve">if M </w:t>
+                      </w:r>
+                      <w:r>
+                        <w:rPr>
+                          <w:rFonts w:ascii="Consolas" w:hAnsi="Consolas"/>
+                        </w:rPr>
+                        <w:t>accept</w:t>
+                      </w:r>
+                      <w:r>
+                        <w:rPr>
+                          <w:rFonts w:ascii="Consolas" w:hAnsi="Consolas"/>
+                        </w:rPr>
+                        <w:t xml:space="preserve"> </w:t>
+                      </w:r>
+                      <w:r>
+                        <w:rPr>
+                          <w:rFonts w:ascii="Consolas" w:hAnsi="Consolas"/>
+                        </w:rPr>
+                        <w:t>on step k</w:t>
+                      </w:r>
+                      <w:r>
+                        <w:rPr>
+                          <w:rFonts w:ascii="Consolas" w:hAnsi="Consolas"/>
+                        </w:rPr>
+                        <w:t>:</w:t>
+                      </w:r>
+                    </w:p>
+                    <w:p>
+                      <w:pPr>
+                        <w:rPr>
+                          <w:rFonts w:ascii="Consolas" w:hAnsi="Consolas"/>
+                        </w:rPr>
+                      </w:pPr>
+                      <w:r>
+                        <w:rPr>
+                          <w:rFonts w:ascii="Consolas" w:hAnsi="Consolas"/>
+                        </w:rPr>
+                        <w:tab/>
+                      </w:r>
+                      <w:r>
+                        <w:rPr>
+                          <w:rFonts w:ascii="Consolas" w:hAnsi="Consolas"/>
+                        </w:rPr>
+                        <w:tab/>
+                      </w:r>
+                      <w:r>
+                        <w:rPr>
+                          <w:rFonts w:ascii="Consolas" w:hAnsi="Consolas"/>
+                        </w:rPr>
+                        <w:tab/>
+                        <w:t>return True</w:t>
+                      </w:r>
+                    </w:p>
+                    <w:p>
+                      <w:pPr>
+                        <w:rPr>
+                          <w:rFonts w:ascii="Consolas" w:hAnsi="Consolas"/>
+                        </w:rPr>
+                      </w:pPr>
+                      <w:r>
+                        <w:rPr>
+                          <w:rFonts w:ascii="Consolas" w:hAnsi="Consolas"/>
+                        </w:rPr>
+                        <w:tab/>
+                      </w:r>
+                    </w:p>
+                    <w:p>
+                      <w:pPr>
+                        <w:rPr>
+                          <w:rFonts w:ascii="Consolas" w:hAnsi="Consolas" w:hint="eastAsia"/>
+                        </w:rPr>
+                      </w:pPr>
+                      <w:r>
+                        <w:rPr>
+                          <w:rFonts w:ascii="Consolas" w:hAnsi="Consolas"/>
+                        </w:rPr>
+                        <w:tab/>
+                        <w:t>return False</w:t>
+                      </w:r>
+                    </w:p>
+                    <w:p>
+                      <w:pPr>
+                        <w:rPr>
+                          <w:rFonts w:ascii="Consolas" w:hAnsi="Consolas" w:hint="eastAsia"/>
+                        </w:rPr>
+                      </w:pPr>
+                      <w:r>
+                        <w:rPr>
+                          <w:rFonts w:ascii="Consolas" w:hAnsi="Consolas"/>
+                          <w:b/>
+                        </w:rPr>
+                        <w:tab/>
+                      </w:r>
+                    </w:p>
+                    <w:p>
+                      <w:pPr>
+                        <w:rPr>
+                          <w:rFonts w:ascii="Consolas" w:hAnsi="Consolas"/>
+                        </w:rPr>
+                      </w:pPr>
+                      <w:r>
+                        <w:rPr>
+                          <w:rFonts w:ascii="Consolas" w:hAnsi="Consolas"/>
+                        </w:rPr>
+                        <w:tab/>
+                      </w:r>
+                      <w:r>
+                        <w:rPr>
+                          <w:rFonts w:ascii="Consolas" w:hAnsi="Consolas"/>
+                        </w:rPr>
+                        <w:tab/>
+                      </w:r>
+                    </w:p>
+                  </w:txbxContent>
+                </v:textbox>
+                <w10:wrap type="topAndBottom"/>
+              </v:roundrect>
+            </w:pict>
+          </mc:Fallback>
+        </mc:AlternateContent>
+      </w:r>
+      <w:r>
+        <w:rPr>
+          <w:noProof/>
+        </w:rPr>
+        <mc:AlternateContent>
+          <mc:Choice Requires="wps">
+            <w:drawing>
+              <wp:anchor distT="0" distB="0" distL="114300" distR="114300" simplePos="0" relativeHeight="251691008" behindDoc="0" locked="0" layoutInCell="1" allowOverlap="1" wp14:anchorId="5068AD5A" wp14:editId="16D3292E">
+                <wp:simplePos x="0" y="0"/>
+                <wp:positionH relativeFrom="column">
+                  <wp:posOffset>2180665</wp:posOffset>
+                </wp:positionH>
+                <wp:positionV relativeFrom="paragraph">
+                  <wp:posOffset>444836</wp:posOffset>
+                </wp:positionV>
+                <wp:extent cx="537882" cy="276225"/>
+                <wp:effectExtent l="0" t="0" r="0" b="0"/>
+                <wp:wrapNone/>
+                <wp:docPr id="23" name="文本框 23"/>
+                <wp:cNvGraphicFramePr/>
+                <a:graphic xmlns:a="http://schemas.openxmlformats.org/drawingml/2006/main">
+                  <a:graphicData uri="http://schemas.microsoft.com/office/word/2010/wordprocessingShape">
+                    <wps:wsp>
+                      <wps:cNvSpPr txBox="1"/>
+                      <wps:spPr>
+                        <a:xfrm>
+                          <a:off x="0" y="0"/>
+                          <a:ext cx="537882" cy="276225"/>
+                        </a:xfrm>
+                        <a:prstGeom prst="rect">
+                          <a:avLst/>
+                        </a:prstGeom>
+                        <a:noFill/>
+                        <a:ln w="6350">
+                          <a:noFill/>
+                        </a:ln>
+                      </wps:spPr>
+                      <wps:txbx>
+                        <w:txbxContent>
+                          <w:p>
+                            <w:pPr>
+                              <w:rPr>
+                                <w:rFonts w:ascii="Times New Roman" w:hAnsi="Times New Roman" w:cs="Times New Roman"/>
+                              </w:rPr>
+                            </w:pPr>
+                            <w:r>
+                              <w:rPr>
+                                <w:rFonts w:ascii="Times New Roman" w:hAnsi="Times New Roman" w:cs="Times New Roman" w:hint="eastAsia"/>
+                              </w:rPr>
+                              <w:t>&lt;</w:t>
+                            </w:r>
+                            <w:r>
+                              <w:rPr>
+                                <w:rFonts w:ascii="Times New Roman" w:hAnsi="Times New Roman" w:cs="Times New Roman"/>
+                              </w:rPr>
+                              <w:t>M</w:t>
+                            </w:r>
+                            <w:r>
+                              <w:rPr>
+                                <w:rFonts w:ascii="Times New Roman" w:hAnsi="Times New Roman" w:cs="Times New Roman"/>
+                              </w:rPr>
+                              <w:t>’</w:t>
+                            </w:r>
+                            <w:r>
+                              <w:rPr>
+                                <w:rFonts w:ascii="Times New Roman" w:hAnsi="Times New Roman" w:cs="Times New Roman"/>
+                              </w:rPr>
+                              <w:t>&gt;</w:t>
+                            </w:r>
+                          </w:p>
+                        </w:txbxContent>
+                      </wps:txbx>
+                      <wps:bodyPr rot="0" spcFirstLastPara="0" vertOverflow="overflow" horzOverflow="overflow" vert="horz" wrap="square" lIns="91440" tIns="45720" rIns="91440" bIns="45720" numCol="1" spcCol="0" rtlCol="0" fromWordArt="0" anchor="t" anchorCtr="0" forceAA="0" compatLnSpc="1">
+                        <a:prstTxWarp prst="textNoShape">
+                          <a:avLst/>
+                        </a:prstTxWarp>
+                        <a:noAutofit/>
+                      </wps:bodyPr>
+                    </wps:wsp>
+                  </a:graphicData>
+                </a:graphic>
+                <wp14:sizeRelH relativeFrom="margin">
+                  <wp14:pctWidth>0</wp14:pctWidth>
+                </wp14:sizeRelH>
+              </wp:anchor>
+            </w:drawing>
+          </mc:Choice>
+          <mc:Fallback>
+            <w:pict>
+              <v:shapetype w14:anchorId="5068AD5A" id="_x0000_t202" coordsize="21600,21600" o:spt="202" path="m,l,21600r21600,l21600,xe">
+                <v:stroke joinstyle="miter"/>
+                <v:path gradientshapeok="t" o:connecttype="rect"/>
+              </v:shapetype>
+              <v:shape id="文本框 23" o:spid="_x0000_s1027" type="#_x0000_t202" style="position:absolute;margin-left:171.7pt;margin-top:35.05pt;width:42.35pt;height:21.75pt;z-index:251691008;visibility:visible;mso-wrap-style:square;mso-width-percent:0;mso-wrap-distance-left:9pt;mso-wrap-distance-top:0;mso-wrap-distance-right:9pt;mso-wrap-distance-bottom:0;mso-position-horizontal:absolute;mso-position-horizontal-relative:text;mso-position-vertical:absolute;mso-position-vertical-relative:text;mso-width-percent:0;mso-width-relative:margin;v-text-anchor:top" o:gfxdata="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" filled="f" stroked="f" strokeweight=".5pt">
+                <v:textbox>
+                  <w:txbxContent>
+                    <w:p>
+                      <w:pPr>
+                        <w:rPr>
+                          <w:rFonts w:ascii="Times New Roman" w:hAnsi="Times New Roman" w:cs="Times New Roman"/>
+                        </w:rPr>
+                      </w:pPr>
+                      <w:r>
+                        <w:rPr>
+                          <w:rFonts w:ascii="Times New Roman" w:hAnsi="Times New Roman" w:cs="Times New Roman" w:hint="eastAsia"/>
+                        </w:rPr>
+                        <w:t>&lt;</w:t>
+                      </w:r>
+                      <w:r>
+                        <w:rPr>
+                          <w:rFonts w:ascii="Times New Roman" w:hAnsi="Times New Roman" w:cs="Times New Roman"/>
+                        </w:rPr>
+                        <w:t>M</w:t>
+                      </w:r>
+                      <w:r>
+                        <w:rPr>
+                          <w:rFonts w:ascii="Times New Roman" w:hAnsi="Times New Roman" w:cs="Times New Roman"/>
+                        </w:rPr>
+                        <w:t>’</w:t>
+                      </w:r>
+                      <w:r>
+                        <w:rPr>
+                          <w:rFonts w:ascii="Times New Roman" w:hAnsi="Times New Roman" w:cs="Times New Roman"/>
+                        </w:rPr>
+                        <w:t>&gt;</w:t>
+                      </w:r>
+                    </w:p>
+                  </w:txbxContent>
+                </v:textbox>
+              </v:shape>
+            </w:pict>
+          </mc:Fallback>
+        </mc:AlternateContent>
+      </w:r>
+      <w:r>
+        <w:rPr>
+          <w:rFonts w:ascii="Times New Roman" w:hAnsi="Times New Roman" w:cs="Times New Roman"/>
+          <w:noProof/>
+          <w:kern w:val="0"/>
+          <w:szCs w:val="21"/>
+        </w:rPr>
+        <mc:AlternateContent>
+          <mc:Choice Requires="wpg">
+            <w:drawing>
+              <wp:anchor distT="0" distB="0" distL="114300" distR="114300" simplePos="0" relativeHeight="251676672" behindDoc="0" locked="0" layoutInCell="1" allowOverlap="1" wp14:anchorId="558C7244" wp14:editId="17F79435">
+                <wp:simplePos x="0" y="0"/>
+                <wp:positionH relativeFrom="column">
+                  <wp:posOffset>28575</wp:posOffset>
+                </wp:positionH>
+                <wp:positionV relativeFrom="paragraph">
+                  <wp:posOffset>258445</wp:posOffset>
+                </wp:positionV>
+                <wp:extent cx="4725035" cy="952500"/>
                 <wp:effectExtent l="0" t="0" r="56515" b="19050"/>
                 <wp:wrapTopAndBottom/>
                 <wp:docPr id="28" name="组合 28"/>
@@ -670,7 +1315,7 @@
                       <wpg:grpSpPr>
                         <a:xfrm>
                           <a:off x="0" y="0"/>
-                          <a:ext cx="4725081" cy="952500"/>
+                          <a:ext cx="4725035" cy="952500"/>
                           <a:chOff x="0" y="0"/>
                           <a:chExt cx="4725081" cy="952500"/>
                         </a:xfrm>
@@ -814,7 +1459,7 @@
                         <wps:spPr>
                           <a:xfrm>
                             <a:off x="1538514" y="90715"/>
-                            <a:ext cx="866775" cy="742950"/>
+                            <a:ext cx="689238" cy="742950"/>
                           </a:xfrm>
                           <a:prstGeom prst="rect">
                             <a:avLst/>
@@ -857,43 +1502,7 @@
                                   <w:rFonts w:ascii="Times New Roman" w:hAnsi="Times New Roman" w:cs="Times New Roman"/>
                                   <w:color w:val="000000" w:themeColor="text1"/>
                                 </w:rPr>
-                                <w:t xml:space="preserve">Run </w:t>
-                              </w:r>
-                              <w:r>
-                                <w:rPr>
-                                  <w:rFonts w:ascii="Times New Roman" w:hAnsi="Times New Roman" w:cs="Times New Roman"/>
-                                  <w:color w:val="000000" w:themeColor="text1"/>
-                                </w:rPr>
-                                <w:t>1011</w:t>
-                              </w:r>
-                              <w:r>
-                                <w:rPr>
-                                  <w:rFonts w:ascii="Times New Roman" w:hAnsi="Times New Roman" w:cs="Times New Roman"/>
-                                  <w:color w:val="000000" w:themeColor="text1"/>
-                                </w:rPr>
-                                <w:t xml:space="preserve"> on </w:t>
-                              </w:r>
-                              <w:r>
-                                <w:rPr>
-                                  <w:rFonts w:ascii="Times New Roman" w:hAnsi="Times New Roman" w:cs="Times New Roman"/>
-                                  <w:color w:val="000000" w:themeColor="text1"/>
-                                </w:rPr>
-                                <w:t>M for |1011|</w:t>
-                              </w:r>
-                              <w:r>
-                                <w:rPr>
-                                  <w:rFonts w:ascii="Times New Roman" w:hAnsi="Times New Roman" w:cs="Times New Roman"/>
-                                  <w:color w:val="000000" w:themeColor="text1"/>
-                                  <w:vertAlign w:val="superscript"/>
-                                </w:rPr>
-                                <w:t>6</w:t>
-                              </w:r>
-                              <w:r>
-                                <w:rPr>
-                                  <w:rFonts w:ascii="Times New Roman" w:hAnsi="Times New Roman" w:cs="Times New Roman"/>
-                                  <w:color w:val="000000" w:themeColor="text1"/>
-                                </w:rPr>
-                                <w:t xml:space="preserve"> steps</w:t>
+                                <w:t>Construct M’</w:t>
                               </w:r>
                             </w:p>
                           </w:txbxContent>
@@ -1070,7 +1679,7 @@
                                   <w:rPr>
                                     <w:rFonts w:ascii="Times New Roman" w:hAnsi="Times New Roman" w:cs="Times New Roman"/>
                                   </w:rPr>
-                                  <w:t>accept</w:t>
+                                  <w:t>True</w:t>
                                 </w:r>
                               </w:p>
                             </w:txbxContent>
@@ -1156,7 +1765,7 @@
                                   <w:rPr>
                                     <w:rFonts w:ascii="Times New Roman" w:hAnsi="Times New Roman" w:cs="Times New Roman"/>
                                   </w:rPr>
-                                  <w:t>reject</w:t>
+                                  <w:t>False</w:t>
                                 </w:r>
                               </w:p>
                             </w:txbxContent>
@@ -1218,7 +1827,7 @@
                                   <w:rFonts w:ascii="Times New Roman" w:hAnsi="Times New Roman" w:cs="Times New Roman"/>
                                   <w:color w:val="000000" w:themeColor="text1"/>
                                 </w:rPr>
-                                <w:t>Check if on accepting state</w:t>
+                                <w:t>Run M’</w:t>
                               </w:r>
                             </w:p>
                           </w:txbxContent>
@@ -1232,11 +1841,13 @@
                       </wps:wsp>
                       <wps:wsp>
                         <wps:cNvPr id="18" name="直接箭头连接符 18"/>
-                        <wps:cNvCnPr/>
+                        <wps:cNvCnPr>
+                          <a:stCxn id="5" idx="3"/>
+                        </wps:cNvCnPr>
                         <wps:spPr>
-                          <a:xfrm>
-                            <a:off x="2405743" y="453572"/>
-                            <a:ext cx="151341" cy="0"/>
+                          <a:xfrm flipV="1">
+                            <a:off x="2227752" y="453572"/>
+                            <a:ext cx="329333" cy="8618"/>
                           </a:xfrm>
                           <a:prstGeom prst="straightConnector1">
                             <a:avLst/>
@@ -1444,21 +2055,17 @@
           </mc:Choice>
           <mc:Fallback>
             <w:pict>
-              <v:group w14:anchorId="558C7244" id="组合 28" o:spid="_x0000_s1026" style="position:absolute;margin-left:0;margin-top:4.35pt;width:372.05pt;height:75pt;z-index:251676672" coordsize="47250,9525" o:gfxdata="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">
-                <v:rect id="矩形 2" o:spid="_x0000_s1027" style="position:absolute;left:6422;width:34412;height:9525;visibility:visible;mso-wrap-style:square;v-text-anchor:middle" o:gfxdata="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" filled="f" strokecolor="black [3213]" strokeweight="1pt"/>
-                <v:group id="组合 6" o:spid="_x0000_s1028" style="position:absolute;top:1814;width:6429;height:2762" coordsize="6429,2762" o:gfxdata="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">
+              <v:group w14:anchorId="558C7244" id="组合 28" o:spid="_x0000_s1028" style="position:absolute;margin-left:2.25pt;margin-top:20.35pt;width:372.05pt;height:75pt;z-index:251676672" coordsize="47250,9525" o:gfxdata="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">
+                <v:rect id="矩形 2" o:spid="_x0000_s1029" style="position:absolute;left:6422;width:34412;height:9525;visibility:visible;mso-wrap-style:square;v-text-anchor:middle" o:gfxdata="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" filled="f" strokecolor="black [3213]" strokeweight="1pt"/>
+                <v:group id="组合 6" o:spid="_x0000_s1030" style="position:absolute;top:1814;width:6429;height:2762" coordsize="6429,2762" o:gfxdata="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">
                   <v:shapetype id="_x0000_t32" coordsize="21600,21600" o:spt="32" o:oned="t" path="m,l21600,21600e" filled="f">
                     <v:path arrowok="t" fillok="f" o:connecttype="none"/>
                     <o:lock v:ext="edit" shapetype="t"/>
                   </v:shapetype>
-                  <v:shape id="直接箭头连接符 3" o:spid="_x0000_s1029" type="#_x0000_t32" style="position:absolute;top:2762;width:6429;height:0;visibility:visible;mso-wrap-style:square" o:connectortype="straight" o:gfxdata="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" strokecolor="black [3213]" strokeweight="1pt">
+                  <v:shape id="直接箭头连接符 3" o:spid="_x0000_s1031" type="#_x0000_t32" style="position:absolute;top:2762;width:6429;height:0;visibility:visible;mso-wrap-style:square" o:connectortype="straight" o:gfxdata="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" strokecolor="black [3213]" strokeweight="1pt">
                     <v:stroke endarrow="block" joinstyle="miter"/>
                   </v:shape>
-                  <v:shapetype id="_x0000_t202" coordsize="21600,21600" o:spt="202" path="m,l,21600r21600,l21600,xe">
-                    <v:stroke joinstyle="miter"/>
-                    <v:path gradientshapeok="t" o:connecttype="rect"/>
-                  </v:shapetype>
-                  <v:shape id="文本框 4" o:spid="_x0000_s1030" type="#_x0000_t202" style="position:absolute;left:714;width:4953;height:2762;visibility:visible;mso-wrap-style:square;v-text-anchor:top" o:gfxdata="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" filled="f" stroked="f" strokeweight=".5pt">
+                  <v:shape id="文本框 4" o:spid="_x0000_s1032" type="#_x0000_t202" style="position:absolute;left:714;width:4953;height:2762;visibility:visible;mso-wrap-style:square;v-text-anchor:top" o:gfxdata="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" filled="f" stroked="f" strokeweight=".5pt">
                     <v:textbox>
                       <w:txbxContent>
                         <w:p>
@@ -1484,7 +2091,7 @@
                     </v:textbox>
                   </v:shape>
                 </v:group>
-                <v:rect id="矩形 5" o:spid="_x0000_s1031" style="position:absolute;left:15385;top:907;width:8667;height:7429;visibility:visible;mso-wrap-style:square;v-text-anchor:middle" o:gfxdata="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" filled="f" strokecolor="black [3213]" strokeweight="1pt">
+                <v:rect id="矩形 5" o:spid="_x0000_s1033" style="position:absolute;left:15385;top:907;width:6892;height:7429;visibility:visible;mso-wrap-style:square;v-text-anchor:middle" o:gfxdata="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" filled="f" strokecolor="black [3213]" strokeweight="1pt">
                   <v:textbox>
                     <w:txbxContent>
                       <w:p>
@@ -1500,53 +2107,17 @@
                             <w:rFonts w:ascii="Times New Roman" w:hAnsi="Times New Roman" w:cs="Times New Roman"/>
                             <w:color w:val="000000" w:themeColor="text1"/>
                           </w:rPr>
-                          <w:t xml:space="preserve">Run </w:t>
-                        </w:r>
-                        <w:r>
-                          <w:rPr>
-                            <w:rFonts w:ascii="Times New Roman" w:hAnsi="Times New Roman" w:cs="Times New Roman"/>
-                            <w:color w:val="000000" w:themeColor="text1"/>
-                          </w:rPr>
-                          <w:t>1011</w:t>
-                        </w:r>
-                        <w:r>
-                          <w:rPr>
-                            <w:rFonts w:ascii="Times New Roman" w:hAnsi="Times New Roman" w:cs="Times New Roman"/>
-                            <w:color w:val="000000" w:themeColor="text1"/>
-                          </w:rPr>
-                          <w:t xml:space="preserve"> on </w:t>
-                        </w:r>
-                        <w:r>
-                          <w:rPr>
-                            <w:rFonts w:ascii="Times New Roman" w:hAnsi="Times New Roman" w:cs="Times New Roman"/>
-                            <w:color w:val="000000" w:themeColor="text1"/>
-                          </w:rPr>
-                          <w:t>M for |1011|</w:t>
-                        </w:r>
-                        <w:r>
-                          <w:rPr>
-                            <w:rFonts w:ascii="Times New Roman" w:hAnsi="Times New Roman" w:cs="Times New Roman"/>
-                            <w:color w:val="000000" w:themeColor="text1"/>
-                            <w:vertAlign w:val="superscript"/>
-                          </w:rPr>
-                          <w:t>6</w:t>
-                        </w:r>
-                        <w:r>
-                          <w:rPr>
-                            <w:rFonts w:ascii="Times New Roman" w:hAnsi="Times New Roman" w:cs="Times New Roman"/>
-                            <w:color w:val="000000" w:themeColor="text1"/>
-                          </w:rPr>
-                          <w:t xml:space="preserve"> steps</w:t>
+                          <w:t>Construct M’</w:t>
                         </w:r>
                       </w:p>
                     </w:txbxContent>
                   </v:textbox>
                 </v:rect>
-                <v:group id="组合 7" o:spid="_x0000_s1032" style="position:absolute;left:7946;top:1778;width:6429;height:2762" coordsize="6429,2762" o:gfxdata="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">
-                  <v:shape id="直接箭头连接符 8" o:spid="_x0000_s1033" type="#_x0000_t32" style="position:absolute;top:2762;width:6429;height:0;visibility:visible;mso-wrap-style:square" o:connectortype="straight" o:gfxdata="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" strokecolor="black [3213]" strokeweight="1pt">
+                <v:group id="组合 7" o:spid="_x0000_s1034" style="position:absolute;left:7946;top:1778;width:6429;height:2762" coordsize="6429,2762" o:gfxdata="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">
+                  <v:shape id="直接箭头连接符 8" o:spid="_x0000_s1035" type="#_x0000_t32" style="position:absolute;top:2762;width:6429;height:0;visibility:visible;mso-wrap-style:square" o:connectortype="straight" o:gfxdata="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" strokecolor="black [3213]" strokeweight="1pt">
                     <v:stroke endarrow="block" joinstyle="miter"/>
                   </v:shape>
-                  <v:shape id="文本框 9" o:spid="_x0000_s1034" type="#_x0000_t202" style="position:absolute;left:714;width:4953;height:2762;visibility:visible;mso-wrap-style:square;v-text-anchor:top" o:gfxdata="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" filled="f" stroked="f" strokeweight=".5pt">
+                  <v:shape id="文本框 9" o:spid="_x0000_s1036" type="#_x0000_t202" style="position:absolute;left:714;width:4953;height:2762;visibility:visible;mso-wrap-style:square;v-text-anchor:top" o:gfxdata="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" filled="f" stroked="f" strokeweight=".5pt">
                     <v:textbox>
                       <w:txbxContent>
                         <w:p>
@@ -1572,11 +2143,84 @@
                     </v:textbox>
                   </v:shape>
                 </v:group>
-                <v:group id="组合 10" o:spid="_x0000_s1035" style="position:absolute;left:34217;top:834;width:6429;height:2762" coordsize="6429,2762" o:gfxdata="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">
-                  <v:shape id="直接箭头连接符 11" o:spid="_x0000_s1036" type="#_x0000_t32" style="position:absolute;top:2762;width:6429;height:0;visibility:visible;mso-wrap-style:square" o:connectortype="straight" o:gfxdata="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" strokecolor="black [3213]" strokeweight="1pt">
+                <v:group id="组合 10" o:spid="_x0000_s1037" style="position:absolute;left:34217;top:834;width:6429;height:2762" coordsize="6429,2762" o:gfxdata="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">
+                  <v:shape id="直接箭头连接符 11" o:spid="_x0000_s1038" type="#_x0000_t32" style="position:absolute;top:2762;width:6429;height:0;visibility:visible;mso-wrap-style:square" o:connectortype="straight" o:gfxdata="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" strokecolor="black [3213]" strokeweight="1pt">
                     <v:stroke endarrow="block" joinstyle="miter"/>
                   </v:shape>
-                  <v:shape id="文本框 12" o:spid="_x0000_s1037" type="#_x0000_t202" style="position:absolute;left:714;width:5712;height:2762;visibility:visible;mso-wrap-style:square;v-text-anchor:top" o:gfxdata="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" filled="f" stroked="f" strokeweight=".5pt">
+                  <v:shape id="文本框 12" o:spid="_x0000_s1039" type="#_x0000_t202" style="position:absolute;left:714;width:5712;height:2762;visibility:visible;mso-wrap-style:square;v-text-anchor:top" o:gfxdata="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" filled="f" stroked="f" strokeweight=".5pt">
+                    <v:textbox>
+                      <w:txbxContent>
+                        <w:p>
+                          <w:pPr>
+                            <w:rPr>
+                              <w:rFonts w:ascii="Times New Roman" w:hAnsi="Times New Roman" w:cs="Times New Roman"/>
+                            </w:rPr>
+                          </w:pPr>
+                          <w:r>
+                            <w:rPr>
+                              <w:rFonts w:ascii="Times New Roman" w:hAnsi="Times New Roman" w:cs="Times New Roman"/>
+                            </w:rPr>
+                            <w:t>True</w:t>
+                          </w:r>
+                        </w:p>
+                      </w:txbxContent>
+                    </v:textbox>
+                  </v:shape>
+                </v:group>
+                <v:group id="组合 13" o:spid="_x0000_s1040" style="position:absolute;left:34253;top:3991;width:6430;height:2762" coordsize="6429,2762" o:gfxdata="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">
+                  <v:shape id="直接箭头连接符 14" o:spid="_x0000_s1041" type="#_x0000_t32" style="position:absolute;top:2762;width:6429;height:0;visibility:visible;mso-wrap-style:square" o:connectortype="straight" o:gfxdata="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" strokecolor="black [3213]" strokeweight="1pt">
+                    <v:stroke endarrow="block" joinstyle="miter"/>
+                  </v:shape>
+                  <v:shape id="文本框 15" o:spid="_x0000_s1042" type="#_x0000_t202" style="position:absolute;left:714;width:4953;height:2762;visibility:visible;mso-wrap-style:square;v-text-anchor:top" o:gfxdata="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" filled="f" stroked="f" strokeweight=".5pt">
+                    <v:textbox>
+                      <w:txbxContent>
+                        <w:p>
+                          <w:pPr>
+                            <w:rPr>
+                              <w:rFonts w:ascii="Times New Roman" w:hAnsi="Times New Roman" w:cs="Times New Roman"/>
+                            </w:rPr>
+                          </w:pPr>
+                          <w:r>
+                            <w:rPr>
+                              <w:rFonts w:ascii="Times New Roman" w:hAnsi="Times New Roman" w:cs="Times New Roman"/>
+                            </w:rPr>
+                            <w:t>False</w:t>
+                          </w:r>
+                        </w:p>
+                      </w:txbxContent>
+                    </v:textbox>
+                  </v:shape>
+                </v:group>
+                <v:rect id="矩形 16" o:spid="_x0000_s1043" style="position:absolute;left:25581;top:907;width:8668;height:7429;visibility:visible;mso-wrap-style:square;v-text-anchor:middle" o:gfxdata="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" filled="f" strokecolor="black [3213]" strokeweight="1pt">
+                  <v:textbox>
+                    <w:txbxContent>
+                      <w:p>
+                        <w:pPr>
+                          <w:jc w:val="center"/>
+                          <w:rPr>
+                            <w:rFonts w:ascii="Times New Roman" w:hAnsi="Times New Roman" w:cs="Times New Roman"/>
+                            <w:color w:val="000000" w:themeColor="text1"/>
+                          </w:rPr>
+                        </w:pPr>
+                        <w:r>
+                          <w:rPr>
+                            <w:rFonts w:ascii="Times New Roman" w:hAnsi="Times New Roman" w:cs="Times New Roman"/>
+                            <w:color w:val="000000" w:themeColor="text1"/>
+                          </w:rPr>
+                          <w:t>Run M’</w:t>
+                        </w:r>
+                      </w:p>
+                    </w:txbxContent>
+                  </v:textbox>
+                </v:rect>
+                <v:shape id="直接箭头连接符 18" o:spid="_x0000_s1044" type="#_x0000_t32" style="position:absolute;left:22277;top:4535;width:3293;height:86;flip:y;visibility:visible;mso-wrap-style:square" o:connectortype="straight" o:gfxdata="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" strokecolor="black [3213]" strokeweight="1pt">
+                  <v:stroke endarrow="block" joinstyle="miter"/>
+                </v:shape>
+                <v:group id="组合 19" o:spid="_x0000_s1045" style="position:absolute;left:40821;top:834;width:6429;height:2762" coordsize="6429,2762" o:gfxdata="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">
+                  <v:shape id="直接箭头连接符 20" o:spid="_x0000_s1046" type="#_x0000_t32" style="position:absolute;top:2762;width:6429;height:0;visibility:visible;mso-wrap-style:square" o:connectortype="straight" o:gfxdata="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" strokecolor="black [3213]" strokeweight="1pt">
+                    <v:stroke endarrow="block" joinstyle="miter"/>
+                  </v:shape>
+                  <v:shape id="文本框 21" o:spid="_x0000_s1047" type="#_x0000_t202" style="position:absolute;left:714;width:5712;height:2762;visibility:visible;mso-wrap-style:square;v-text-anchor:top" o:gfxdata="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" filled="f" stroked="f" strokeweight=".5pt">
                     <v:textbox>
                       <w:txbxContent>
                         <w:p>
@@ -1596,84 +2240,11 @@
                     </v:textbox>
                   </v:shape>
                 </v:group>
-                <v:group id="组合 13" o:spid="_x0000_s1038" style="position:absolute;left:34253;top:3991;width:6430;height:2762" coordsize="6429,2762" o:gfxdata="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">
-                  <v:shape id="直接箭头连接符 14" o:spid="_x0000_s1039" type="#_x0000_t32" style="position:absolute;top:2762;width:6429;height:0;visibility:visible;mso-wrap-style:square" o:connectortype="straight" o:gfxdata="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" strokecolor="black [3213]" strokeweight="1pt">
+                <v:group id="组合 25" o:spid="_x0000_s1048" style="position:absolute;left:40821;top:3955;width:6429;height:2762" coordsize="6429,2762" o:gfxdata="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">
+                  <v:shape id="直接箭头连接符 26" o:spid="_x0000_s1049" type="#_x0000_t32" style="position:absolute;top:2762;width:6429;height:0;visibility:visible;mso-wrap-style:square" o:connectortype="straight" o:gfxdata="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" strokecolor="black [3213]" strokeweight="1pt">
                     <v:stroke endarrow="block" joinstyle="miter"/>
                   </v:shape>
-                  <v:shape id="文本框 15" o:spid="_x0000_s1040" type="#_x0000_t202" style="position:absolute;left:714;width:4953;height:2762;visibility:visible;mso-wrap-style:square;v-text-anchor:top" o:gfxdata="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" filled="f" stroked="f" strokeweight=".5pt">
-                    <v:textbox>
-                      <w:txbxContent>
-                        <w:p>
-                          <w:pPr>
-                            <w:rPr>
-                              <w:rFonts w:ascii="Times New Roman" w:hAnsi="Times New Roman" w:cs="Times New Roman"/>
-                            </w:rPr>
-                          </w:pPr>
-                          <w:r>
-                            <w:rPr>
-                              <w:rFonts w:ascii="Times New Roman" w:hAnsi="Times New Roman" w:cs="Times New Roman"/>
-                            </w:rPr>
-                            <w:t>reject</w:t>
-                          </w:r>
-                        </w:p>
-                      </w:txbxContent>
-                    </v:textbox>
-                  </v:shape>
-                </v:group>
-                <v:rect id="矩形 16" o:spid="_x0000_s1041" style="position:absolute;left:25581;top:907;width:8668;height:7429;visibility:visible;mso-wrap-style:square;v-text-anchor:middle" o:gfxdata="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" filled="f" strokecolor="black [3213]" strokeweight="1pt">
-                  <v:textbox>
-                    <w:txbxContent>
-                      <w:p>
-                        <w:pPr>
-                          <w:jc w:val="center"/>
-                          <w:rPr>
-                            <w:rFonts w:ascii="Times New Roman" w:hAnsi="Times New Roman" w:cs="Times New Roman"/>
-                            <w:color w:val="000000" w:themeColor="text1"/>
-                          </w:rPr>
-                        </w:pPr>
-                        <w:r>
-                          <w:rPr>
-                            <w:rFonts w:ascii="Times New Roman" w:hAnsi="Times New Roman" w:cs="Times New Roman"/>
-                            <w:color w:val="000000" w:themeColor="text1"/>
-                          </w:rPr>
-                          <w:t>Check if on accepting state</w:t>
-                        </w:r>
-                      </w:p>
-                    </w:txbxContent>
-                  </v:textbox>
-                </v:rect>
-                <v:shape id="直接箭头连接符 18" o:spid="_x0000_s1042" type="#_x0000_t32" style="position:absolute;left:24057;top:4535;width:1513;height:0;visibility:visible;mso-wrap-style:square" o:connectortype="straight" o:gfxdata="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" strokecolor="black [3213]" strokeweight="1pt">
-                  <v:stroke endarrow="block" joinstyle="miter"/>
-                </v:shape>
-                <v:group id="组合 19" o:spid="_x0000_s1043" style="position:absolute;left:40821;top:834;width:6429;height:2762" coordsize="6429,2762" o:gfxdata="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">
-                  <v:shape id="直接箭头连接符 20" o:spid="_x0000_s1044" type="#_x0000_t32" style="position:absolute;top:2762;width:6429;height:0;visibility:visible;mso-wrap-style:square" o:connectortype="straight" o:gfxdata="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" strokecolor="black [3213]" strokeweight="1pt">
-                    <v:stroke endarrow="block" joinstyle="miter"/>
-                  </v:shape>
-                  <v:shape id="文本框 21" o:spid="_x0000_s1045" type="#_x0000_t202" style="position:absolute;left:714;width:5712;height:2762;visibility:visible;mso-wrap-style:square;v-text-anchor:top" o:gfxdata="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" filled="f" stroked="f" strokeweight=".5pt">
-                    <v:textbox>
-                      <w:txbxContent>
-                        <w:p>
-                          <w:pPr>
-                            <w:rPr>
-                              <w:rFonts w:ascii="Times New Roman" w:hAnsi="Times New Roman" w:cs="Times New Roman"/>
-                            </w:rPr>
-                          </w:pPr>
-                          <w:r>
-                            <w:rPr>
-                              <w:rFonts w:ascii="Times New Roman" w:hAnsi="Times New Roman" w:cs="Times New Roman"/>
-                            </w:rPr>
-                            <w:t>accept</w:t>
-                          </w:r>
-                        </w:p>
-                      </w:txbxContent>
-                    </v:textbox>
-                  </v:shape>
-                </v:group>
-                <v:group id="组合 25" o:spid="_x0000_s1046" style="position:absolute;left:40821;top:3955;width:6429;height:2762" coordsize="6429,2762" o:gfxdata="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">
-                  <v:shape id="直接箭头连接符 26" o:spid="_x0000_s1047" type="#_x0000_t32" style="position:absolute;top:2762;width:6429;height:0;visibility:visible;mso-wrap-style:square" o:connectortype="straight" o:gfxdata="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" strokecolor="black [3213]" strokeweight="1pt">
-                    <v:stroke endarrow="block" joinstyle="miter"/>
-                  </v:shape>
-                  <v:shape id="文本框 27" o:spid="_x0000_s1048" type="#_x0000_t202" style="position:absolute;left:714;width:4953;height:2762;visibility:visible;mso-wrap-style:square;v-text-anchor:top" o:gfxdata="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" filled="f" stroked="f" strokeweight=".5pt">
+                  <v:shape id="文本框 27" o:spid="_x0000_s1050" type="#_x0000_t202" style="position:absolute;left:714;width:4953;height:2762;visibility:visible;mso-wrap-style:square;v-text-anchor:top" o:gfxdata="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" filled="f" stroked="f" strokeweight=".5pt">
                     <v:textbox>
                       <w:txbxContent>
                         <w:p>
@@ -1705,14 +2276,140 @@
           <w:kern w:val="0"/>
           <w:szCs w:val="21"/>
         </w:rPr>
-        <w:t xml:space="preserve">It takes in a Turing Machine M, runs 1011 on it </w:t>
-      </w:r>
-      <w:r>
+        <w:t>We could build the following decider</w:t>
+      </w:r>
+      <w:r>
+        <w:rPr>
+          <w:rFonts w:ascii="Times New Roman" w:hAnsi="Times New Roman" w:cs="Times New Roman"/>
+          <w:kern w:val="0"/>
+          <w:szCs w:val="21"/>
+        </w:rPr>
+        <w:t xml:space="preserve"> </w:t>
+      </w:r>
+      <w:r>
+        <w:rPr>
+          <w:rFonts w:ascii="Times New Roman" w:hAnsi="Times New Roman" w:cs="Times New Roman" w:hint="eastAsia"/>
+          <w:kern w:val="0"/>
+          <w:szCs w:val="21"/>
+        </w:rPr>
+        <w:t>(</w:t>
+      </w:r>
+      <w:r>
+        <w:rPr>
+          <w:rFonts w:ascii="Times New Roman" w:hAnsi="Times New Roman" w:cs="Times New Roman"/>
+          <w:kern w:val="0"/>
+          <w:szCs w:val="21"/>
+        </w:rPr>
+        <w:t>DECIDER_5A)</w:t>
+      </w:r>
+      <w:r>
+        <w:rPr>
+          <w:rFonts w:ascii="Times New Roman" w:hAnsi="Times New Roman" w:cs="Times New Roman"/>
+          <w:kern w:val="0"/>
+          <w:szCs w:val="21"/>
+        </w:rPr>
+        <w:t>:</w:t>
+      </w:r>
+    </w:p>
+    <w:p>
+      <w:pPr>
+        <w:widowControl/>
+        <w:jc w:val="left"/>
+        <w:rPr>
+          <w:rFonts w:ascii="Times New Roman" w:hAnsi="Times New Roman" w:cs="Times New Roman" w:hint="eastAsia"/>
+          <w:kern w:val="0"/>
+          <w:szCs w:val="21"/>
+        </w:rPr>
+      </w:pPr>
+      <w:r>
+        <w:rPr>
+          <w:rFonts w:ascii="Times New Roman" w:hAnsi="Times New Roman" w:cs="Times New Roman"/>
+          <w:kern w:val="0"/>
+          <w:szCs w:val="21"/>
+        </w:rPr>
+        <w:tab/>
+      </w:r>
+    </w:p>
+    <w:p>
+      <w:pPr>
+        <w:widowControl/>
+        <w:jc w:val="left"/>
+        <w:rPr>
+          <w:rFonts w:ascii="Times New Roman" w:hAnsi="Times New Roman" w:cs="Times New Roman"/>
+          <w:kern w:val="0"/>
+          <w:szCs w:val="21"/>
+        </w:rPr>
+      </w:pPr>
+    </w:p>
+    <w:p>
+      <w:pPr>
+        <w:widowControl/>
+        <w:jc w:val="left"/>
         <w:rPr>
           <w:rFonts w:ascii="Times New Roman" w:hAnsi="Times New Roman" w:cs="Times New Roman"/>
           <w:color w:val="000000" w:themeColor="text1"/>
         </w:rPr>
-        <w:t>for |1011|</w:t>
+      </w:pPr>
+      <w:r>
+        <w:rPr>
+          <w:rFonts w:ascii="Times New Roman" w:hAnsi="Times New Roman" w:cs="Times New Roman"/>
+          <w:kern w:val="0"/>
+          <w:szCs w:val="21"/>
+        </w:rPr>
+        <w:t xml:space="preserve">It takes in a Turing Machine M, </w:t>
+      </w:r>
+      <w:r>
+        <w:rPr>
+          <w:rFonts w:ascii="Times New Roman" w:hAnsi="Times New Roman" w:cs="Times New Roman"/>
+          <w:kern w:val="0"/>
+          <w:szCs w:val="21"/>
+        </w:rPr>
+        <w:t xml:space="preserve">constructs a Turing Machine that </w:t>
+      </w:r>
+      <w:r>
+        <w:rPr>
+          <w:rFonts w:ascii="Times New Roman" w:hAnsi="Times New Roman" w:cs="Times New Roman"/>
+          <w:kern w:val="0"/>
+          <w:szCs w:val="21"/>
+        </w:rPr>
+        <w:t>runs 1011 on</w:t>
+      </w:r>
+      <w:r>
+        <w:rPr>
+          <w:rFonts w:ascii="Times New Roman" w:hAnsi="Times New Roman" w:cs="Times New Roman"/>
+          <w:kern w:val="0"/>
+          <w:szCs w:val="21"/>
+        </w:rPr>
+        <w:t xml:space="preserve"> M</w:t>
+      </w:r>
+      <w:r>
+        <w:rPr>
+          <w:rFonts w:ascii="Times New Roman" w:hAnsi="Times New Roman" w:cs="Times New Roman"/>
+          <w:kern w:val="0"/>
+          <w:szCs w:val="21"/>
+        </w:rPr>
+        <w:t xml:space="preserve"> </w:t>
+      </w:r>
+      <w:r>
+        <w:rPr>
+          <w:rFonts w:ascii="Times New Roman" w:hAnsi="Times New Roman" w:cs="Times New Roman"/>
+          <w:color w:val="000000" w:themeColor="text1"/>
+        </w:rPr>
+        <w:t xml:space="preserve">for </w:t>
+      </w:r>
+      <w:r>
+        <w:rPr>
+          <w:rFonts w:ascii="Times New Roman" w:hAnsi="Times New Roman" w:cs="Times New Roman"/>
+          <w:color w:val="000000" w:themeColor="text1"/>
+        </w:rPr>
+        <w:t xml:space="preserve">at most </w:t>
+      </w:r>
+      <w:r>
+        <w:rPr>
+          <w:rFonts w:ascii="Times New Roman" w:hAnsi="Times New Roman" w:cs="Times New Roman"/>
+          <w:color w:val="000000" w:themeColor="text1"/>
+        </w:rPr>
+        <w:t>|1011|</w:t>
       </w:r>
       <w:r>
         <w:rPr>
@@ -1727,14 +2424,139 @@
           <w:rFonts w:ascii="Times New Roman" w:hAnsi="Times New Roman" w:cs="Times New Roman"/>
           <w:color w:val="000000" w:themeColor="text1"/>
         </w:rPr>
-        <w:t xml:space="preserve"> steps, and check if it results on an accepting state. If M ends on an accepting state, it returns accept and if M doesn’t end on an accepting state, it returns </w:t>
+        <w:t xml:space="preserve"> steps. If M ends on an accepting state</w:t>
       </w:r>
       <w:r>
         <w:rPr>
           <w:rFonts w:ascii="Times New Roman" w:hAnsi="Times New Roman" w:cs="Times New Roman"/>
           <w:color w:val="000000" w:themeColor="text1"/>
         </w:rPr>
-        <w:t xml:space="preserve">reject. </w:t>
+        <w:t xml:space="preserve"> within </w:t>
+      </w:r>
+      <w:r>
+        <w:rPr>
+          <w:rFonts w:ascii="Times New Roman" w:hAnsi="Times New Roman" w:cs="Times New Roman"/>
+          <w:color w:val="000000" w:themeColor="text1"/>
+        </w:rPr>
+        <w:t>|1011|</w:t>
+      </w:r>
+      <w:r>
+        <w:rPr>
+          <w:rFonts w:ascii="Times New Roman" w:hAnsi="Times New Roman" w:cs="Times New Roman"/>
+          <w:color w:val="000000" w:themeColor="text1"/>
+          <w:vertAlign w:val="superscript"/>
+        </w:rPr>
+        <w:t>6</w:t>
+      </w:r>
+      <w:r>
+        <w:rPr>
+          <w:rFonts w:ascii="Times New Roman" w:hAnsi="Times New Roman" w:cs="Times New Roman"/>
+          <w:color w:val="000000" w:themeColor="text1"/>
+        </w:rPr>
+        <w:t xml:space="preserve"> steps</w:t>
+      </w:r>
+      <w:r>
+        <w:rPr>
+          <w:rFonts w:ascii="Times New Roman" w:hAnsi="Times New Roman" w:cs="Times New Roman"/>
+          <w:color w:val="000000" w:themeColor="text1"/>
+        </w:rPr>
+        <w:t xml:space="preserve">, it returns </w:t>
+      </w:r>
+      <w:r>
+        <w:rPr>
+          <w:rFonts w:ascii="Times New Roman" w:hAnsi="Times New Roman" w:cs="Times New Roman"/>
+          <w:color w:val="000000" w:themeColor="text1"/>
+        </w:rPr>
+        <w:t>True</w:t>
+      </w:r>
+      <w:r>
+        <w:rPr>
+          <w:rFonts w:ascii="Times New Roman" w:hAnsi="Times New Roman" w:cs="Times New Roman"/>
+          <w:color w:val="000000" w:themeColor="text1"/>
+        </w:rPr>
+        <w:t xml:space="preserve"> and if M doesn’t end on an accepting state</w:t>
+      </w:r>
+      <w:r>
+        <w:rPr>
+          <w:rFonts w:ascii="Times New Roman" w:hAnsi="Times New Roman" w:cs="Times New Roman"/>
+          <w:color w:val="000000" w:themeColor="text1"/>
+        </w:rPr>
+        <w:t>|1011|</w:t>
+      </w:r>
+      <w:r>
+        <w:rPr>
+          <w:rFonts w:ascii="Times New Roman" w:hAnsi="Times New Roman" w:cs="Times New Roman"/>
+          <w:color w:val="000000" w:themeColor="text1"/>
+          <w:vertAlign w:val="superscript"/>
+        </w:rPr>
+        <w:t>6</w:t>
+      </w:r>
+      <w:r>
+        <w:rPr>
+          <w:rFonts w:ascii="Times New Roman" w:hAnsi="Times New Roman" w:cs="Times New Roman"/>
+          <w:color w:val="000000" w:themeColor="text1"/>
+        </w:rPr>
+        <w:t xml:space="preserve"> steps</w:t>
+      </w:r>
+      <w:r>
+        <w:rPr>
+          <w:rFonts w:ascii="Times New Roman" w:hAnsi="Times New Roman" w:cs="Times New Roman"/>
+          <w:color w:val="000000" w:themeColor="text1"/>
+        </w:rPr>
+        <w:t xml:space="preserve">, it returns </w:t>
+      </w:r>
+      <w:r>
+        <w:rPr>
+          <w:rFonts w:ascii="Times New Roman" w:hAnsi="Times New Roman" w:cs="Times New Roman"/>
+          <w:color w:val="000000" w:themeColor="text1"/>
+        </w:rPr>
+        <w:t>False</w:t>
+      </w:r>
+      <w:r>
+        <w:rPr>
+          <w:rFonts w:ascii="Times New Roman" w:hAnsi="Times New Roman" w:cs="Times New Roman"/>
+          <w:color w:val="000000" w:themeColor="text1"/>
+        </w:rPr>
+        <w:t xml:space="preserve">. </w:t>
+      </w:r>
+      <w:r>
+        <w:rPr>
+          <w:rFonts w:ascii="Times New Roman" w:hAnsi="Times New Roman" w:cs="Times New Roman"/>
+          <w:color w:val="000000" w:themeColor="text1"/>
+        </w:rPr>
+        <w:t xml:space="preserve">When M’ return True, we accept the decider </w:t>
+      </w:r>
+      <w:r>
+        <w:rPr>
+          <w:rFonts w:ascii="Times New Roman" w:hAnsi="Times New Roman" w:cs="Times New Roman"/>
+          <w:kern w:val="0"/>
+          <w:szCs w:val="21"/>
+        </w:rPr>
+        <w:t>DECIDER_5A</w:t>
+      </w:r>
+      <w:r>
+        <w:rPr>
+          <w:rFonts w:ascii="Times New Roman" w:hAnsi="Times New Roman" w:cs="Times New Roman"/>
+          <w:kern w:val="0"/>
+          <w:szCs w:val="21"/>
+        </w:rPr>
+        <w:t xml:space="preserve"> and when M’ returns False, we reject the decider </w:t>
+      </w:r>
+      <w:r>
+        <w:rPr>
+          <w:rFonts w:ascii="Times New Roman" w:hAnsi="Times New Roman" w:cs="Times New Roman"/>
+          <w:kern w:val="0"/>
+          <w:szCs w:val="21"/>
+        </w:rPr>
+        <w:t>DECIDER_5A</w:t>
+      </w:r>
+      <w:r>
+        <w:rPr>
+          <w:rFonts w:ascii="Times New Roman" w:hAnsi="Times New Roman" w:cs="Times New Roman"/>
+          <w:kern w:val="0"/>
+          <w:szCs w:val="21"/>
+        </w:rPr>
+        <w:t xml:space="preserve">. </w:t>
       </w:r>
     </w:p>
     <w:p>
@@ -1763,7 +2585,40 @@
           <w:kern w:val="0"/>
           <w:szCs w:val="21"/>
         </w:rPr>
-        <w:t xml:space="preserve">As the length of |1011| is fixed, we are supposed to finish this loop within </w:t>
+        <w:lastRenderedPageBreak/>
+        <w:t>As the length of |1011| is fixed</w:t>
+      </w:r>
+      <w:r>
+        <w:rPr>
+          <w:rFonts w:ascii="Times New Roman" w:hAnsi="Times New Roman" w:cs="Times New Roman"/>
+          <w:kern w:val="0"/>
+          <w:szCs w:val="21"/>
+        </w:rPr>
+        <w:t xml:space="preserve"> and the running step are also finite</w:t>
+      </w:r>
+      <w:r>
+        <w:rPr>
+          <w:rFonts w:ascii="Times New Roman" w:hAnsi="Times New Roman" w:cs="Times New Roman"/>
+          <w:kern w:val="0"/>
+          <w:szCs w:val="21"/>
+        </w:rPr>
+        <w:t xml:space="preserve">, we are supposed to finish this </w:t>
+      </w:r>
+      <w:r>
+        <w:rPr>
+          <w:rFonts w:ascii="Times New Roman" w:hAnsi="Times New Roman" w:cs="Times New Roman"/>
+          <w:kern w:val="0"/>
+          <w:szCs w:val="21"/>
+        </w:rPr>
+        <w:t>decider</w:t>
+      </w:r>
+      <w:r>
+        <w:rPr>
+          <w:rFonts w:ascii="Times New Roman" w:hAnsi="Times New Roman" w:cs="Times New Roman"/>
+          <w:kern w:val="0"/>
+          <w:szCs w:val="21"/>
+        </w:rPr>
+        <w:t xml:space="preserve"> within </w:t>
       </w:r>
       <w:r>
         <w:rPr>
@@ -1785,7 +2640,21 @@
           <w:rFonts w:ascii="Times New Roman" w:hAnsi="Times New Roman" w:cs="Times New Roman"/>
           <w:color w:val="000000" w:themeColor="text1"/>
         </w:rPr>
-        <w:t xml:space="preserve"> steps and it’s thus decidable.</w:t>
+        <w:t xml:space="preserve"> steps</w:t>
+      </w:r>
+      <w:r>
+        <w:rPr>
+          <w:rFonts w:ascii="Times New Roman" w:hAnsi="Times New Roman" w:cs="Times New Roman"/>
+          <w:color w:val="000000" w:themeColor="text1"/>
+        </w:rPr>
+        <w:t xml:space="preserve"> plus some constant time</w:t>
+      </w:r>
+      <w:r>
+        <w:rPr>
+          <w:rFonts w:ascii="Times New Roman" w:hAnsi="Times New Roman" w:cs="Times New Roman"/>
+          <w:color w:val="000000" w:themeColor="text1"/>
+        </w:rPr>
+        <w:t xml:space="preserve"> and it’s thus decidable.</w:t>
       </w:r>
     </w:p>
     <w:p>
@@ -1820,6 +2689,22 @@
           <w:szCs w:val="21"/>
         </w:rPr>
       </w:pPr>
+      <w:r>
+        <w:rPr>
+          <w:rFonts w:ascii="Times New Roman" w:hAnsi="Times New Roman" w:cs="Times New Roman" w:hint="eastAsia"/>
+          <w:kern w:val="0"/>
+          <w:szCs w:val="21"/>
+        </w:rPr>
+        <w:t>(</w:t>
+      </w:r>
+      <w:r>
+        <w:rPr>
+          <w:rFonts w:ascii="Times New Roman" w:hAnsi="Times New Roman" w:cs="Times New Roman"/>
+          <w:kern w:val="0"/>
+          <w:szCs w:val="21"/>
+        </w:rPr>
+        <w:t>b)</w:t>
+      </w:r>
     </w:p>
     <w:p>
       <w:pPr>
@@ -1831,6 +2716,22 @@
           <w:szCs w:val="21"/>
         </w:rPr>
       </w:pPr>
+      <w:r>
+        <w:rPr>
+          <w:rFonts w:ascii="Times New Roman" w:hAnsi="Times New Roman" w:cs="Times New Roman" w:hint="eastAsia"/>
+          <w:kern w:val="0"/>
+          <w:szCs w:val="21"/>
+        </w:rPr>
+        <w:t>S</w:t>
+      </w:r>
+      <w:r>
+        <w:rPr>
+          <w:rFonts w:ascii="Times New Roman" w:hAnsi="Times New Roman" w:cs="Times New Roman"/>
+          <w:kern w:val="0"/>
+          <w:szCs w:val="21"/>
+        </w:rPr>
+        <w:t>olution:</w:t>
+      </w:r>
     </w:p>
     <w:p>
       <w:pPr>
@@ -1842,6 +2743,14 @@
           <w:szCs w:val="21"/>
         </w:rPr>
       </w:pPr>
+      <w:r>
+        <w:rPr>
+          <w:rFonts w:ascii="Times New Roman" w:hAnsi="Times New Roman" w:cs="Times New Roman"/>
+          <w:kern w:val="0"/>
+          <w:szCs w:val="21"/>
+        </w:rPr>
+        <w:t>This problem is undecidable.</w:t>
+      </w:r>
     </w:p>
     <w:p>
       <w:pPr>
@@ -1853,6 +2762,47 @@
           <w:szCs w:val="21"/>
         </w:rPr>
       </w:pPr>
+      <w:r>
+        <w:rPr>
+          <w:rFonts w:ascii="Times New Roman" w:hAnsi="Times New Roman" w:cs="Times New Roman"/>
+          <w:kern w:val="0"/>
+          <w:szCs w:val="21"/>
+        </w:rPr>
+        <w:t>We could construct a reduction from</w:t>
+      </w:r>
+      <w:r>
+        <w:rPr>
+          <w:rFonts w:ascii="Times New Roman" w:hAnsi="Times New Roman" w:cs="Times New Roman"/>
+          <w:kern w:val="0"/>
+          <w:szCs w:val="21"/>
+        </w:rPr>
+        <w:t xml:space="preserve"> Halting to </w:t>
+      </w:r>
+      <w:r>
+        <w:rPr>
+          <w:rFonts w:ascii="Times New Roman" w:hAnsi="Times New Roman" w:cs="Times New Roman"/>
+          <w:kern w:val="0"/>
+          <w:szCs w:val="21"/>
+        </w:rPr>
+        <w:t>L</w:t>
+      </w:r>
+      <w:r>
+        <w:rPr>
+          <w:rFonts w:ascii="Times New Roman" w:hAnsi="Times New Roman" w:cs="Times New Roman"/>
+          <w:kern w:val="0"/>
+          <w:szCs w:val="21"/>
+          <w:vertAlign w:val="subscript"/>
+        </w:rPr>
+        <w:t>5b</w:t>
+      </w:r>
+      <w:r>
+        <w:rPr>
+          <w:rFonts w:ascii="Times New Roman" w:hAnsi="Times New Roman" w:cs="Times New Roman"/>
+          <w:kern w:val="0"/>
+          <w:szCs w:val="21"/>
+        </w:rPr>
+        <w:t>:</w:t>
+      </w:r>
     </w:p>
     <w:p>
       <w:pPr>
@@ -1870,11 +2820,83 @@
         <w:widowControl/>
         <w:jc w:val="left"/>
         <w:rPr>
+          <w:rFonts w:ascii="Times New Roman" w:hAnsi="Times New Roman" w:cs="Times New Roman"/>
+          <w:kern w:val="0"/>
+          <w:szCs w:val="21"/>
+        </w:rPr>
+      </w:pPr>
+      <w:r>
+        <w:rPr>
+          <w:rFonts w:ascii="Times New Roman" w:hAnsi="Times New Roman" w:cs="Times New Roman"/>
+          <w:kern w:val="0"/>
+          <w:szCs w:val="21"/>
+        </w:rPr>
+        <w:t>Halting: {&lt;M</w:t>
+      </w:r>
+      <w:r>
+        <w:rPr>
+          <w:rFonts w:ascii="Times New Roman" w:hAnsi="Times New Roman" w:cs="Times New Roman"/>
+          <w:kern w:val="0"/>
+          <w:szCs w:val="21"/>
+        </w:rPr>
+        <w:t>, w</w:t>
+      </w:r>
+      <w:r>
+        <w:rPr>
+          <w:rFonts w:ascii="Times New Roman" w:hAnsi="Times New Roman" w:cs="Times New Roman"/>
+          <w:kern w:val="0"/>
+          <w:szCs w:val="21"/>
+        </w:rPr>
+        <w:t xml:space="preserve">&gt; </w:t>
+      </w:r>
+      <w:r>
+        <w:rPr>
           <w:rFonts w:ascii="Times New Roman" w:hAnsi="Times New Roman" w:cs="Times New Roman" w:hint="eastAsia"/>
           <w:kern w:val="0"/>
           <w:szCs w:val="21"/>
         </w:rPr>
-      </w:pPr>
+        <w:t>|</w:t>
+      </w:r>
+      <w:r>
+        <w:rPr>
+          <w:rFonts w:ascii="Times New Roman" w:hAnsi="Times New Roman" w:cs="Times New Roman"/>
+          <w:kern w:val="0"/>
+          <w:szCs w:val="21"/>
+        </w:rPr>
+        <w:t xml:space="preserve"> </w:t>
+      </w:r>
+      <w:r>
+        <w:rPr>
+          <w:rFonts w:ascii="Times New Roman" w:hAnsi="Times New Roman" w:cs="Times New Roman" w:hint="eastAsia"/>
+          <w:kern w:val="0"/>
+          <w:szCs w:val="21"/>
+        </w:rPr>
+        <w:t>M</w:t>
+      </w:r>
+      <w:r>
+        <w:rPr>
+          <w:rFonts w:ascii="Times New Roman" w:hAnsi="Times New Roman" w:cs="Times New Roman"/>
+          <w:kern w:val="0"/>
+          <w:szCs w:val="21"/>
+        </w:rPr>
+        <w:t xml:space="preserve"> is a TM and </w:t>
+      </w:r>
+      <w:r>
+        <w:rPr>
+          <w:rFonts w:ascii="Times New Roman" w:hAnsi="Times New Roman" w:cs="Times New Roman"/>
+          <w:kern w:val="0"/>
+          <w:szCs w:val="21"/>
+        </w:rPr>
+        <w:t>M halts on w</w:t>
+      </w:r>
+      <w:r>
+        <w:rPr>
+          <w:rFonts w:ascii="Times New Roman" w:hAnsi="Times New Roman" w:cs="Times New Roman"/>
+          <w:kern w:val="0"/>
+          <w:szCs w:val="21"/>
+        </w:rPr>
+        <w:t>}</w:t>
+      </w:r>
     </w:p>
     <w:p>
       <w:pPr>
@@ -1886,23 +2908,6 @@
           <w:szCs w:val="21"/>
         </w:rPr>
       </w:pPr>
-      <w:r>
-        <w:rPr>
-          <w:rFonts w:ascii="Times New Roman" w:hAnsi="Times New Roman" w:cs="Times New Roman" w:hint="eastAsia"/>
-          <w:kern w:val="0"/>
-          <w:szCs w:val="21"/>
-        </w:rPr>
-        <w:lastRenderedPageBreak/>
-        <w:t>(</w:t>
-      </w:r>
-      <w:r>
-        <w:rPr>
-          <w:rFonts w:ascii="Times New Roman" w:hAnsi="Times New Roman" w:cs="Times New Roman"/>
-          <w:kern w:val="0"/>
-          <w:szCs w:val="21"/>
-        </w:rPr>
-        <w:t>b)</w:t>
-      </w:r>
     </w:p>
     <w:p>
       <w:pPr>
@@ -1910,235 +2915,6 @@
         <w:jc w:val="left"/>
         <w:rPr>
           <w:rFonts w:ascii="Times New Roman" w:hAnsi="Times New Roman" w:cs="Times New Roman"/>
-          <w:kern w:val="0"/>
-          <w:szCs w:val="21"/>
-        </w:rPr>
-      </w:pPr>
-      <w:r>
-        <w:rPr>
-          <w:rFonts w:ascii="Times New Roman" w:hAnsi="Times New Roman" w:cs="Times New Roman" w:hint="eastAsia"/>
-          <w:kern w:val="0"/>
-          <w:szCs w:val="21"/>
-        </w:rPr>
-        <w:t>S</w:t>
-      </w:r>
-      <w:r>
-        <w:rPr>
-          <w:rFonts w:ascii="Times New Roman" w:hAnsi="Times New Roman" w:cs="Times New Roman"/>
-          <w:kern w:val="0"/>
-          <w:szCs w:val="21"/>
-        </w:rPr>
-        <w:t>olution:</w:t>
-      </w:r>
-    </w:p>
-    <w:p>
-      <w:pPr>
-        <w:widowControl/>
-        <w:jc w:val="left"/>
-        <w:rPr>
-          <w:rFonts w:ascii="Times New Roman" w:hAnsi="Times New Roman" w:cs="Times New Roman"/>
-          <w:kern w:val="0"/>
-          <w:szCs w:val="21"/>
-        </w:rPr>
-      </w:pPr>
-      <w:r>
-        <w:rPr>
-          <w:rFonts w:ascii="Times New Roman" w:hAnsi="Times New Roman" w:cs="Times New Roman"/>
-          <w:kern w:val="0"/>
-          <w:szCs w:val="21"/>
-        </w:rPr>
-        <w:t>This problem is undecidable.</w:t>
-      </w:r>
-    </w:p>
-    <w:p>
-      <w:pPr>
-        <w:widowControl/>
-        <w:jc w:val="left"/>
-        <w:rPr>
-          <w:rFonts w:ascii="Times New Roman" w:hAnsi="Times New Roman" w:cs="Times New Roman"/>
-          <w:kern w:val="0"/>
-          <w:szCs w:val="21"/>
-        </w:rPr>
-      </w:pPr>
-      <w:r>
-        <w:rPr>
-          <w:rFonts w:ascii="Times New Roman" w:hAnsi="Times New Roman" w:cs="Times New Roman"/>
-          <w:kern w:val="0"/>
-          <w:szCs w:val="21"/>
-        </w:rPr>
-        <w:t>We could construct a reduction from</w:t>
-      </w:r>
-      <w:r>
-        <w:rPr>
-          <w:rFonts w:ascii="Times New Roman" w:hAnsi="Times New Roman" w:cs="Times New Roman"/>
-          <w:kern w:val="0"/>
-          <w:szCs w:val="21"/>
-        </w:rPr>
-        <w:t xml:space="preserve"> Halting</w:t>
-      </w:r>
-      <w:r>
-        <w:rPr>
-          <w:rFonts w:ascii="Times New Roman" w:hAnsi="Times New Roman" w:cs="Times New Roman"/>
-          <w:kern w:val="0"/>
-          <w:szCs w:val="21"/>
-        </w:rPr>
-        <w:t xml:space="preserve"> </w:t>
-      </w:r>
-      <w:r>
-        <w:rPr>
-          <w:rFonts w:ascii="Times New Roman" w:hAnsi="Times New Roman" w:cs="Times New Roman"/>
-          <w:kern w:val="0"/>
-          <w:szCs w:val="21"/>
-        </w:rPr>
-        <w:t>to</w:t>
-      </w:r>
-      <w:r>
-        <w:rPr>
-          <w:rFonts w:ascii="Times New Roman" w:hAnsi="Times New Roman" w:cs="Times New Roman"/>
-          <w:kern w:val="0"/>
-          <w:szCs w:val="21"/>
-        </w:rPr>
-        <w:t xml:space="preserve"> </w:t>
-      </w:r>
-      <w:r>
-        <w:rPr>
-          <w:rFonts w:ascii="Times New Roman" w:hAnsi="Times New Roman" w:cs="Times New Roman"/>
-          <w:kern w:val="0"/>
-          <w:szCs w:val="21"/>
-        </w:rPr>
-        <w:t>L</w:t>
-      </w:r>
-      <w:r>
-        <w:rPr>
-          <w:rFonts w:ascii="Times New Roman" w:hAnsi="Times New Roman" w:cs="Times New Roman"/>
-          <w:kern w:val="0"/>
-          <w:szCs w:val="21"/>
-          <w:vertAlign w:val="subscript"/>
-        </w:rPr>
-        <w:t>5b</w:t>
-      </w:r>
-      <w:r>
-        <w:rPr>
-          <w:rFonts w:ascii="Times New Roman" w:hAnsi="Times New Roman" w:cs="Times New Roman"/>
-          <w:kern w:val="0"/>
-          <w:szCs w:val="21"/>
-        </w:rPr>
-        <w:t>:</w:t>
-      </w:r>
-    </w:p>
-    <w:p>
-      <w:pPr>
-        <w:widowControl/>
-        <w:jc w:val="left"/>
-        <w:rPr>
-          <w:rFonts w:ascii="Times New Roman" w:hAnsi="Times New Roman" w:cs="Times New Roman"/>
-          <w:kern w:val="0"/>
-          <w:szCs w:val="21"/>
-        </w:rPr>
-      </w:pPr>
-      <w:bookmarkStart w:id="0" w:name="_GoBack"/>
-      <w:bookmarkEnd w:id="0"/>
-    </w:p>
-    <w:p>
-      <w:pPr>
-        <w:widowControl/>
-        <w:jc w:val="left"/>
-        <w:rPr>
-          <w:rFonts w:ascii="Times New Roman" w:hAnsi="Times New Roman" w:cs="Times New Roman"/>
-          <w:kern w:val="0"/>
-          <w:szCs w:val="21"/>
-        </w:rPr>
-      </w:pPr>
-      <w:r>
-        <w:rPr>
-          <w:rFonts w:ascii="Times New Roman" w:hAnsi="Times New Roman" w:cs="Times New Roman"/>
-          <w:kern w:val="0"/>
-          <w:szCs w:val="21"/>
-        </w:rPr>
-        <w:t>Halting: {&lt;M</w:t>
-      </w:r>
-      <w:r>
-        <w:rPr>
-          <w:rFonts w:ascii="Times New Roman" w:hAnsi="Times New Roman" w:cs="Times New Roman"/>
-          <w:kern w:val="0"/>
-          <w:szCs w:val="21"/>
-        </w:rPr>
-        <w:t>, w</w:t>
-      </w:r>
-      <w:r>
-        <w:rPr>
-          <w:rFonts w:ascii="Times New Roman" w:hAnsi="Times New Roman" w:cs="Times New Roman"/>
-          <w:kern w:val="0"/>
-          <w:szCs w:val="21"/>
-        </w:rPr>
-        <w:t xml:space="preserve">&gt; </w:t>
-      </w:r>
-      <w:r>
-        <w:rPr>
-          <w:rFonts w:ascii="Times New Roman" w:hAnsi="Times New Roman" w:cs="Times New Roman" w:hint="eastAsia"/>
-          <w:kern w:val="0"/>
-          <w:szCs w:val="21"/>
-        </w:rPr>
-        <w:t>|</w:t>
-      </w:r>
-      <w:r>
-        <w:rPr>
-          <w:rFonts w:ascii="Times New Roman" w:hAnsi="Times New Roman" w:cs="Times New Roman"/>
-          <w:kern w:val="0"/>
-          <w:szCs w:val="21"/>
-        </w:rPr>
-        <w:t xml:space="preserve"> </w:t>
-      </w:r>
-      <w:r>
-        <w:rPr>
-          <w:rFonts w:ascii="Times New Roman" w:hAnsi="Times New Roman" w:cs="Times New Roman" w:hint="eastAsia"/>
-          <w:kern w:val="0"/>
-          <w:szCs w:val="21"/>
-        </w:rPr>
-        <w:t>M</w:t>
-      </w:r>
-      <w:r>
-        <w:rPr>
-          <w:rFonts w:ascii="Times New Roman" w:hAnsi="Times New Roman" w:cs="Times New Roman"/>
-          <w:kern w:val="0"/>
-          <w:szCs w:val="21"/>
-        </w:rPr>
-        <w:t xml:space="preserve"> is a TM and </w:t>
-      </w:r>
-      <w:r>
-        <w:rPr>
-          <w:rFonts w:ascii="Times New Roman" w:hAnsi="Times New Roman" w:cs="Times New Roman"/>
-          <w:kern w:val="0"/>
-          <w:szCs w:val="21"/>
-        </w:rPr>
-        <w:t>M halts on w</w:t>
-      </w:r>
-      <w:r>
-        <w:rPr>
-          <w:rFonts w:ascii="Times New Roman" w:hAnsi="Times New Roman" w:cs="Times New Roman"/>
-          <w:kern w:val="0"/>
-          <w:szCs w:val="21"/>
-        </w:rPr>
-        <w:t>}</w:t>
-      </w:r>
-    </w:p>
-    <w:p>
-      <w:pPr>
-        <w:widowControl/>
-        <w:jc w:val="left"/>
-        <w:rPr>
-          <w:rFonts w:ascii="Times New Roman" w:hAnsi="Times New Roman" w:cs="Times New Roman"/>
-          <w:kern w:val="0"/>
-          <w:szCs w:val="21"/>
-        </w:rPr>
-      </w:pPr>
-    </w:p>
-    <w:p>
-      <w:pPr>
-        <w:widowControl/>
-        <w:jc w:val="left"/>
-        <w:rPr>
-          <w:rFonts w:ascii="Times New Roman" w:hAnsi="Times New Roman" w:cs="Times New Roman" w:hint="eastAsia"/>
           <w:kern w:val="0"/>
           <w:szCs w:val="21"/>
         </w:rPr>
@@ -2198,19 +2974,7 @@
                               <w:rPr>
                                 <w:rFonts w:ascii="Times New Roman" w:hAnsi="Times New Roman" w:cs="Times New Roman"/>
                               </w:rPr>
-                              <w:t>M</w:t>
-                            </w:r>
-                            <w:r>
-                              <w:rPr>
-                                <w:rFonts w:ascii="Times New Roman" w:hAnsi="Times New Roman" w:cs="Times New Roman"/>
-                              </w:rPr>
-                              <w:t>’</w:t>
-                            </w:r>
-                            <w:r>
-                              <w:rPr>
-                                <w:rFonts w:ascii="Times New Roman" w:hAnsi="Times New Roman" w:cs="Times New Roman"/>
-                              </w:rPr>
-                              <w:t>&gt;</w:t>
+                              <w:t>M’&gt;</w:t>
                             </w:r>
                           </w:p>
                         </w:txbxContent>
@@ -2235,7 +2999,7 @@
           </mc:Choice>
           <mc:Fallback>
             <w:pict>
-              <v:shape w14:anchorId="7908E7EE" id="文本框 22" o:spid="_x0000_s1049" type="#_x0000_t202" style="position:absolute;margin-left:217.2pt;margin-top:56.3pt;width:40pt;height:22.8pt;z-index:251684864;visibility:visible;mso-wrap-style:square;mso-width-percent:0;mso-height-percent:0;mso-wrap-distance-left:9pt;mso-wrap-distance-top:0;mso-wrap-distance-right:9pt;mso-wrap-distance-bottom:0;mso-position-horizontal:absolute;mso-position-horizontal-relative:text;mso-position-vertical:absolute;mso-position-vertical-relative:text;mso-width-percent:0;mso-height-percent:0;mso-width-relative:margin;mso-height-relative:margin;v-text-anchor:top" o:gfxdata="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" filled="f" stroked="f" strokeweight=".5pt">
+              <v:shape w14:anchorId="7908E7EE" id="文本框 22" o:spid="_x0000_s1051" type="#_x0000_t202" style="position:absolute;margin-left:217.2pt;margin-top:56.3pt;width:40pt;height:22.8pt;z-index:251684864;visibility:visible;mso-wrap-style:square;mso-width-percent:0;mso-height-percent:0;mso-wrap-distance-left:9pt;mso-wrap-distance-top:0;mso-wrap-distance-right:9pt;mso-wrap-distance-bottom:0;mso-position-horizontal:absolute;mso-position-horizontal-relative:text;mso-position-vertical:absolute;mso-position-vertical-relative:text;mso-width-percent:0;mso-height-percent:0;mso-width-relative:margin;mso-height-relative:margin;v-text-anchor:top" o:gfxdata="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" filled="f" stroked="f" strokeweight=".5pt">
                 <v:textbox>
                   <w:txbxContent>
                     <w:p>
@@ -2254,19 +3018,7 @@
                         <w:rPr>
                           <w:rFonts w:ascii="Times New Roman" w:hAnsi="Times New Roman" w:cs="Times New Roman"/>
                         </w:rPr>
-                        <w:t>M</w:t>
-                      </w:r>
-                      <w:r>
-                        <w:rPr>
-                          <w:rFonts w:ascii="Times New Roman" w:hAnsi="Times New Roman" w:cs="Times New Roman"/>
-                        </w:rPr>
-                        <w:t>’</w:t>
-                      </w:r>
-                      <w:r>
-                        <w:rPr>
-                          <w:rFonts w:ascii="Times New Roman" w:hAnsi="Times New Roman" w:cs="Times New Roman"/>
-                        </w:rPr>
-                        <w:t>&gt;</w:t>
+                        <w:t>M’&gt;</w:t>
                       </w:r>
                     </w:p>
                   </w:txbxContent>
@@ -2918,13 +3670,13 @@
           </mc:Choice>
           <mc:Fallback>
             <w:pict>
-              <v:group w14:anchorId="2100D5B4" id="组合 29" o:spid="_x0000_s1050" style="position:absolute;margin-left:0;margin-top:26pt;width:435.95pt;height:111.45pt;z-index:251678720;mso-width-relative:margin;mso-height-relative:margin" coordsize="55475,9525" o:gfxdata="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">
-                <v:rect id="矩形 30" o:spid="_x0000_s1051" style="position:absolute;left:6422;width:42261;height:9525;visibility:visible;mso-wrap-style:square;v-text-anchor:middle" o:gfxdata="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" filled="f" strokecolor="black [3213]" strokeweight="1pt"/>
-                <v:group id="组合 31" o:spid="_x0000_s1052" style="position:absolute;top:1814;width:6429;height:2762" coordsize="6429,2762" o:gfxdata="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">
-                  <v:shape id="直接箭头连接符 32" o:spid="_x0000_s1053" type="#_x0000_t32" style="position:absolute;top:2762;width:6429;height:0;visibility:visible;mso-wrap-style:square" o:connectortype="straight" o:gfxdata="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" strokecolor="black [3213]" strokeweight="1pt">
+              <v:group w14:anchorId="2100D5B4" id="组合 29" o:spid="_x0000_s1052" style="position:absolute;margin-left:0;margin-top:26pt;width:435.95pt;height:111.45pt;z-index:251678720;mso-width-relative:margin;mso-height-relative:margin" coordsize="55475,9525" o:gfxdata="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">
+                <v:rect id="矩形 30" o:spid="_x0000_s1053" style="position:absolute;left:6422;width:42261;height:9525;visibility:visible;mso-wrap-style:square;v-text-anchor:middle" o:gfxdata="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" filled="f" strokecolor="black [3213]" strokeweight="1pt"/>
+                <v:group id="组合 31" o:spid="_x0000_s1054" style="position:absolute;top:1814;width:6429;height:2762" coordsize="6429,2762" o:gfxdata="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">
+                  <v:shape id="直接箭头连接符 32" o:spid="_x0000_s1055" type="#_x0000_t32" style="position:absolute;top:2762;width:6429;height:0;visibility:visible;mso-wrap-style:square" o:connectortype="straight" o:gfxdata="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" strokecolor="black [3213]" strokeweight="1pt">
                     <v:stroke endarrow="block" joinstyle="miter"/>
                   </v:shape>
-                  <v:shape id="文本框 33" o:spid="_x0000_s1054" type="#_x0000_t202" style="position:absolute;width:6422;height:2762;visibility:visible;mso-wrap-style:square;v-text-anchor:top" o:gfxdata="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" filled="f" stroked="f" strokeweight=".5pt">
+                  <v:shape id="文本框 33" o:spid="_x0000_s1056" type="#_x0000_t202" style="position:absolute;width:6422;height:2762;visibility:visible;mso-wrap-style:square;v-text-anchor:top" o:gfxdata="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" filled="f" stroked="f" strokeweight=".5pt">
                     <v:textbox>
                       <w:txbxContent>
                         <w:p>
@@ -2962,11 +3714,11 @@
                     </v:textbox>
                   </v:shape>
                 </v:group>
-                <v:group id="组合 35" o:spid="_x0000_s1055" style="position:absolute;left:6544;top:1814;width:6814;height:2762" coordorigin="-1401,36" coordsize="6813,2762" o:gfxdata="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">
-                  <v:shape id="直接箭头连接符 36" o:spid="_x0000_s1056" type="#_x0000_t32" style="position:absolute;left:-1374;top:2762;width:6429;height:0;visibility:visible;mso-wrap-style:square" o:connectortype="straight" o:gfxdata="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" strokecolor="black [3213]" strokeweight="1pt">
+                <v:group id="组合 35" o:spid="_x0000_s1057" style="position:absolute;left:6544;top:1814;width:6814;height:2762" coordorigin="-1401,36" coordsize="6813,2762" o:gfxdata="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">
+                  <v:shape id="直接箭头连接符 36" o:spid="_x0000_s1058" type="#_x0000_t32" style="position:absolute;left:-1374;top:2762;width:6429;height:0;visibility:visible;mso-wrap-style:square" o:connectortype="straight" o:gfxdata="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" strokecolor="black [3213]" strokeweight="1pt">
                     <v:stroke endarrow="block" joinstyle="miter"/>
                   </v:shape>
-                  <v:shape id="文本框 37" o:spid="_x0000_s1057" type="#_x0000_t202" style="position:absolute;left:-1401;top:36;width:6812;height:2762;visibility:visible;mso-wrap-style:square;v-text-anchor:top" o:gfxdata="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" filled="f" stroked="f" strokeweight=".5pt">
+                  <v:shape id="文本框 37" o:spid="_x0000_s1059" type="#_x0000_t202" style="position:absolute;left:-1401;top:36;width:6812;height:2762;visibility:visible;mso-wrap-style:square;v-text-anchor:top" o:gfxdata="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" filled="f" stroked="f" strokeweight=".5pt">
                     <v:textbox>
                       <w:txbxContent>
                         <w:p>
@@ -3004,11 +3756,11 @@
                     </v:textbox>
                   </v:shape>
                 </v:group>
-                <v:group id="组合 38" o:spid="_x0000_s1058" style="position:absolute;left:42253;top:1455;width:6430;height:2087" coordorigin="8036,620" coordsize="6429,2086" o:gfxdata="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">
-                  <v:shape id="直接箭头连接符 39" o:spid="_x0000_s1059" type="#_x0000_t32" style="position:absolute;left:8036;top:2707;width:6429;height:0;visibility:visible;mso-wrap-style:square" o:connectortype="straight" o:gfxdata="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" strokecolor="black [3213]" strokeweight="1pt">
+                <v:group id="组合 38" o:spid="_x0000_s1060" style="position:absolute;left:42253;top:1455;width:6430;height:2087" coordorigin="8036,620" coordsize="6429,2086" o:gfxdata="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">
+                  <v:shape id="直接箭头连接符 39" o:spid="_x0000_s1061" type="#_x0000_t32" style="position:absolute;left:8036;top:2707;width:6429;height:0;visibility:visible;mso-wrap-style:square" o:connectortype="straight" o:gfxdata="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" strokecolor="black [3213]" strokeweight="1pt">
                     <v:stroke endarrow="block" joinstyle="miter"/>
                   </v:shape>
-                  <v:shape id="文本框 40" o:spid="_x0000_s1060" type="#_x0000_t202" style="position:absolute;left:8423;top:620;width:5712;height:2087;visibility:visible;mso-wrap-style:square;v-text-anchor:top" o:gfxdata="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" filled="f" stroked="f" strokeweight=".5pt">
+                  <v:shape id="文本框 40" o:spid="_x0000_s1062" type="#_x0000_t202" style="position:absolute;left:8423;top:620;width:5712;height:2087;visibility:visible;mso-wrap-style:square;v-text-anchor:top" o:gfxdata="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" filled="f" stroked="f" strokeweight=".5pt">
                     <v:textbox>
                       <w:txbxContent>
                         <w:p>
@@ -3028,11 +3780,11 @@
                     </v:textbox>
                   </v:shape>
                 </v:group>
-                <v:group id="组合 41" o:spid="_x0000_s1061" style="position:absolute;left:42253;top:3893;width:6430;height:1941" coordorigin="7999,-98" coordsize="6429,1941" o:gfxdata="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">
-                  <v:shape id="直接箭头连接符 42" o:spid="_x0000_s1062" type="#_x0000_t32" style="position:absolute;left:7999;top:1614;width:6430;height:0;visibility:visible;mso-wrap-style:square" o:connectortype="straight" o:gfxdata="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" strokecolor="black [3213]" strokeweight="1pt">
+                <v:group id="组合 41" o:spid="_x0000_s1063" style="position:absolute;left:42253;top:3893;width:6430;height:1941" coordorigin="7999,-98" coordsize="6429,1941" o:gfxdata="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">
+                  <v:shape id="直接箭头连接符 42" o:spid="_x0000_s1064" type="#_x0000_t32" style="position:absolute;left:7999;top:1614;width:6430;height:0;visibility:visible;mso-wrap-style:square" o:connectortype="straight" o:gfxdata="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" strokecolor="black [3213]" strokeweight="1pt">
                     <v:stroke endarrow="block" joinstyle="miter"/>
                   </v:shape>
-                  <v:shape id="文本框 43" o:spid="_x0000_s1063" type="#_x0000_t202" style="position:absolute;left:8386;top:-98;width:4953;height:1940;visibility:visible;mso-wrap-style:square;v-text-anchor:top" o:gfxdata="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" filled="f" stroked="f" strokeweight=".5pt">
+                  <v:shape id="文本框 43" o:spid="_x0000_s1065" type="#_x0000_t202" style="position:absolute;left:8386;top:-98;width:4953;height:1940;visibility:visible;mso-wrap-style:square;v-text-anchor:top" o:gfxdata="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" filled="f" stroked="f" strokeweight=".5pt">
                     <v:textbox>
                       <w:txbxContent>
                         <w:p>
@@ -3052,11 +3804,11 @@
                     </v:textbox>
                   </v:shape>
                 </v:group>
-                <v:group id="组合 46" o:spid="_x0000_s1064" style="position:absolute;left:48683;top:1609;width:6792;height:1950" coordorigin="7861,775" coordsize="6792,1950" o:gfxdata="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">
-                  <v:shape id="直接箭头连接符 47" o:spid="_x0000_s1065" type="#_x0000_t32" style="position:absolute;left:7861;top:2725;width:6430;height:0;visibility:visible;mso-wrap-style:square" o:connectortype="straight" o:gfxdata="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" strokecolor="black [3213]" strokeweight="1pt">
+                <v:group id="组合 46" o:spid="_x0000_s1066" style="position:absolute;left:48683;top:1609;width:6792;height:1950" coordorigin="7861,775" coordsize="6792,1950" o:gfxdata="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">
+                  <v:shape id="直接箭头连接符 47" o:spid="_x0000_s1067" type="#_x0000_t32" style="position:absolute;left:7861;top:2725;width:6430;height:0;visibility:visible;mso-wrap-style:square" o:connectortype="straight" o:gfxdata="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" strokecolor="black [3213]" strokeweight="1pt">
                     <v:stroke endarrow="block" joinstyle="miter"/>
                   </v:shape>
-                  <v:shape id="文本框 48" o:spid="_x0000_s1066" type="#_x0000_t202" style="position:absolute;left:8942;top:775;width:5712;height:1950;visibility:visible;mso-wrap-style:square;v-text-anchor:top" o:gfxdata="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" filled="f" stroked="f" strokeweight=".5pt">
+                  <v:shape id="文本框 48" o:spid="_x0000_s1068" type="#_x0000_t202" style="position:absolute;left:8942;top:775;width:5712;height:1950;visibility:visible;mso-wrap-style:square;v-text-anchor:top" o:gfxdata="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" filled="f" stroked="f" strokeweight=".5pt">
                     <v:textbox>
                       <w:txbxContent>
                         <w:p>
@@ -3076,11 +3828,11 @@
                     </v:textbox>
                   </v:shape>
                 </v:group>
-                <v:group id="组合 49" o:spid="_x0000_s1067" style="position:absolute;left:48683;top:3957;width:6429;height:1957" coordorigin="7861,2" coordsize="6429,1956" o:gfxdata="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">
-                  <v:shape id="直接箭头连接符 50" o:spid="_x0000_s1068" type="#_x0000_t32" style="position:absolute;left:7861;top:1632;width:6430;height:0;visibility:visible;mso-wrap-style:square" o:connectortype="straight" o:gfxdata="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" strokecolor="black [3213]" strokeweight="1pt">
+                <v:group id="组合 49" o:spid="_x0000_s1069" style="position:absolute;left:48683;top:3957;width:6429;height:1957" coordorigin="7861,2" coordsize="6429,1956" o:gfxdata="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">
+                  <v:shape id="直接箭头连接符 50" o:spid="_x0000_s1070" type="#_x0000_t32" style="position:absolute;left:7861;top:1632;width:6430;height:0;visibility:visible;mso-wrap-style:square" o:connectortype="straight" o:gfxdata="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" strokecolor="black [3213]" strokeweight="1pt">
                     <v:stroke endarrow="block" joinstyle="miter"/>
                   </v:shape>
-                  <v:shape id="文本框 51" o:spid="_x0000_s1069" type="#_x0000_t202" style="position:absolute;left:8942;top:2;width:4953;height:1957;visibility:visible;mso-wrap-style:square;v-text-anchor:top" o:gfxdata="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" filled="f" stroked="f" strokeweight=".5pt">
+                  <v:shape id="文本框 51" o:spid="_x0000_s1071" type="#_x0000_t202" style="position:absolute;left:8942;top:2;width:4953;height:1957;visibility:visible;mso-wrap-style:square;v-text-anchor:top" o:gfxdata="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" filled="f" stroked="f" strokeweight=".5pt">
                     <v:textbox>
                       <w:txbxContent>
                         <w:p>
@@ -3219,7 +3971,7 @@
           </mc:Choice>
           <mc:Fallback>
             <w:pict>
-              <v:rect w14:anchorId="520B152D" id="矩形 52" o:spid="_x0000_s1070" style="position:absolute;margin-left:264.15pt;margin-top:49.15pt;width:68.1pt;height:58.5pt;z-index:251680768;visibility:visible;mso-wrap-style:square;mso-wrap-distance-left:9pt;mso-wrap-distance-top:0;mso-wrap-distance-right:9pt;mso-wrap-distance-bottom:0;mso-position-horizontal:absolute;mso-position-horizontal-relative:text;mso-position-vertical:absolute;mso-position-vertical-relative:text;v-text-anchor:middle" o:gfxdata="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" filled="f" strokecolor="black [3213]" strokeweight="1pt">
+              <v:rect w14:anchorId="520B152D" id="矩形 52" o:spid="_x0000_s1072" style="position:absolute;margin-left:264.15pt;margin-top:49.15pt;width:68.1pt;height:58.5pt;z-index:251680768;visibility:visible;mso-wrap-style:square;mso-wrap-distance-left:9pt;mso-wrap-distance-top:0;mso-wrap-distance-right:9pt;mso-wrap-distance-bottom:0;mso-position-horizontal:absolute;mso-position-horizontal-relative:text;mso-position-vertical:absolute;mso-position-vertical-relative:text;v-text-anchor:middle" o:gfxdata="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" filled="f" strokecolor="black [3213]" strokeweight="1pt">
                 <v:textbox>
                   <w:txbxContent>
                     <w:p>
@@ -3415,7 +4167,7 @@
                             <w:pPr>
                               <w:jc w:val="center"/>
                               <w:rPr>
-                                <w:rFonts w:ascii="Times New Roman" w:hAnsi="Times New Roman" w:cs="Times New Roman" w:hint="eastAsia"/>
+                                <w:rFonts w:ascii="Times New Roman" w:hAnsi="Times New Roman" w:cs="Times New Roman"/>
                                 <w:color w:val="000000" w:themeColor="text1"/>
                               </w:rPr>
                             </w:pPr>
@@ -3453,7 +4205,7 @@
           </mc:Choice>
           <mc:Fallback>
             <w:pict>
-              <v:rect w14:anchorId="4E7D892C" id="矩形 17" o:spid="_x0000_s1071" style="position:absolute;margin-left:102.2pt;margin-top:50.4pt;width:110.8pt;height:58.5pt;z-index:251682816;visibility:visible;mso-wrap-style:square;mso-width-percent:0;mso-wrap-distance-left:9pt;mso-wrap-distance-top:0;mso-wrap-distance-right:9pt;mso-wrap-distance-bottom:0;mso-position-horizontal:absolute;mso-position-horizontal-relative:text;mso-position-vertical:absolute;mso-position-vertical-relative:text;mso-width-percent:0;mso-width-relative:margin;v-text-anchor:middle" o:gfxdata="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" filled="f" strokecolor="black [3213]" strokeweight="1pt">
+              <v:rect w14:anchorId="4E7D892C" id="矩形 17" o:spid="_x0000_s1073" style="position:absolute;margin-left:102.2pt;margin-top:50.4pt;width:110.8pt;height:58.5pt;z-index:251682816;visibility:visible;mso-wrap-style:square;mso-width-percent:0;mso-wrap-distance-left:9pt;mso-wrap-distance-top:0;mso-wrap-distance-right:9pt;mso-wrap-distance-bottom:0;mso-position-horizontal:absolute;mso-position-horizontal-relative:text;mso-position-vertical:absolute;mso-position-vertical-relative:text;mso-width-percent:0;mso-width-relative:margin;v-text-anchor:middle" o:gfxdata="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" filled="f" strokecolor="black [3213]" strokeweight="1pt">
                 <v:textbox>
                   <w:txbxContent>
                     <w:p>
@@ -3476,7 +4228,7 @@
                       <w:pPr>
                         <w:jc w:val="center"/>
                         <w:rPr>
-                          <w:rFonts w:ascii="Times New Roman" w:hAnsi="Times New Roman" w:cs="Times New Roman" w:hint="eastAsia"/>
+                          <w:rFonts w:ascii="Times New Roman" w:hAnsi="Times New Roman" w:cs="Times New Roman"/>
                           <w:color w:val="000000" w:themeColor="text1"/>
                         </w:rPr>
                       </w:pPr>
@@ -3510,6 +4262,14 @@
         </w:rPr>
         <w:t>We could construct the following reduction graph</w:t>
       </w:r>
+      <w:r>
+        <w:rPr>
+          <w:rFonts w:ascii="Times New Roman" w:hAnsi="Times New Roman" w:cs="Times New Roman"/>
+          <w:kern w:val="0"/>
+          <w:szCs w:val="21"/>
+        </w:rPr>
+        <w:t xml:space="preserve"> of DECIDER_HALT</w:t>
+      </w:r>
     </w:p>
     <w:p>
       <w:pPr>
@@ -3527,7 +4287,7 @@
         <w:widowControl/>
         <w:jc w:val="left"/>
         <w:rPr>
-          <w:rFonts w:ascii="Times New Roman" w:hAnsi="Times New Roman" w:cs="Times New Roman" w:hint="eastAsia"/>
+          <w:rFonts w:ascii="Times New Roman" w:hAnsi="Times New Roman" w:cs="Times New Roman"/>
           <w:kern w:val="0"/>
           <w:szCs w:val="21"/>
         </w:rPr>
@@ -3611,13 +4371,7 @@
                                 <w:rFonts w:ascii="Consolas" w:hAnsi="Consolas"/>
                               </w:rPr>
                               <w:tab/>
-                              <w:t xml:space="preserve">Run M on w for </w:t>
-                            </w:r>
-                            <w:r>
-                              <w:rPr>
-                                <w:rFonts w:ascii="Consolas" w:hAnsi="Consolas"/>
-                              </w:rPr>
-                              <w:t>|w|</w:t>
+                              <w:t>Run M on w for |w|</w:t>
                             </w:r>
                             <w:r>
                               <w:rPr>
@@ -3630,13 +4384,7 @@
                               <w:rPr>
                                 <w:rFonts w:ascii="Consolas" w:hAnsi="Consolas"/>
                               </w:rPr>
-                              <w:t xml:space="preserve"> </w:t>
-                            </w:r>
-                            <w:r>
-                              <w:rPr>
-                                <w:rFonts w:ascii="Consolas" w:hAnsi="Consolas"/>
-                              </w:rPr>
-                              <w:t>steps</w:t>
+                              <w:t xml:space="preserve"> steps</w:t>
                             </w:r>
                           </w:p>
                           <w:p>
@@ -3702,7 +4450,7 @@
                           <w:p>
                             <w:pPr>
                               <w:rPr>
-                                <w:rFonts w:ascii="Consolas" w:hAnsi="Consolas" w:hint="eastAsia"/>
+                                <w:rFonts w:ascii="Consolas" w:hAnsi="Consolas"/>
                               </w:rPr>
                             </w:pPr>
                             <w:r>
@@ -3716,7 +4464,7 @@
                           <w:p>
                             <w:pPr>
                               <w:rPr>
-                                <w:rFonts w:ascii="Consolas" w:hAnsi="Consolas" w:hint="eastAsia"/>
+                                <w:rFonts w:ascii="Consolas" w:hAnsi="Consolas"/>
                               </w:rPr>
                             </w:pPr>
                             <w:r>
@@ -3736,7 +4484,7 @@
                           <w:p>
                             <w:pPr>
                               <w:rPr>
-                                <w:rFonts w:ascii="Consolas" w:hAnsi="Consolas" w:hint="eastAsia"/>
+                                <w:rFonts w:ascii="Consolas" w:hAnsi="Consolas"/>
                               </w:rPr>
                             </w:pPr>
                             <w:r>
@@ -3774,7 +4522,7 @@
           </mc:Choice>
           <mc:Fallback>
             <w:pict>
-              <v:roundrect w14:anchorId="0EECB234" id="文本框 53" o:spid="_x0000_s1072" style="position:absolute;margin-left:0;margin-top:15.45pt;width:212.8pt;height:139.35pt;z-index:251688960;visibility:visible;mso-wrap-style:square;mso-width-percent:0;mso-height-percent:0;mso-wrap-distance-left:9pt;mso-wrap-distance-top:0;mso-wrap-distance-right:9pt;mso-wrap-distance-bottom:0;mso-position-horizontal:absolute;mso-position-horizontal-relative:text;mso-position-vertical:absolute;mso-position-vertical-relative:text;mso-width-percent:0;mso-height-percent:0;mso-width-relative:margin;mso-height-relative:margin;v-text-anchor:top" arcsize="3702f" o:gfxdata="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" fillcolor="white [3201]" strokecolor="black [3213]" strokeweight="1pt">
+              <v:roundrect w14:anchorId="0EECB234" id="文本框 53" o:spid="_x0000_s1074" style="position:absolute;margin-left:0;margin-top:15.45pt;width:212.8pt;height:139.35pt;z-index:251688960;visibility:visible;mso-wrap-style:square;mso-width-percent:0;mso-height-percent:0;mso-wrap-distance-left:9pt;mso-wrap-distance-top:0;mso-wrap-distance-right:9pt;mso-wrap-distance-bottom:0;mso-position-horizontal:absolute;mso-position-horizontal-relative:text;mso-position-vertical:absolute;mso-position-vertical-relative:text;mso-width-percent:0;mso-height-percent:0;mso-width-relative:margin;mso-height-relative:margin;v-text-anchor:top" arcsize="3702f" o:gfxdata="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" fillcolor="white [3201]" strokecolor="black [3213]" strokeweight="1pt">
                 <v:textbox>
                   <w:txbxContent>
                     <w:p>
@@ -3808,13 +4556,7 @@
                           <w:rFonts w:ascii="Consolas" w:hAnsi="Consolas"/>
                         </w:rPr>
                         <w:tab/>
-                        <w:t xml:space="preserve">Run M on w for </w:t>
-                      </w:r>
-                      <w:r>
-                        <w:rPr>
-                          <w:rFonts w:ascii="Consolas" w:hAnsi="Consolas"/>
-                        </w:rPr>
-                        <w:t>|w|</w:t>
+                        <w:t>Run M on w for |w|</w:t>
                       </w:r>
                       <w:r>
                         <w:rPr>
@@ -3827,13 +4569,7 @@
                         <w:rPr>
                           <w:rFonts w:ascii="Consolas" w:hAnsi="Consolas"/>
                         </w:rPr>
-                        <w:t xml:space="preserve"> </w:t>
-                      </w:r>
-                      <w:r>
-                        <w:rPr>
-                          <w:rFonts w:ascii="Consolas" w:hAnsi="Consolas"/>
-                        </w:rPr>
-                        <w:t>steps</w:t>
+                        <w:t xml:space="preserve"> steps</w:t>
                       </w:r>
                     </w:p>
                     <w:p>
@@ -3899,7 +4635,7 @@
                     <w:p>
                       <w:pPr>
                         <w:rPr>
-                          <w:rFonts w:ascii="Consolas" w:hAnsi="Consolas" w:hint="eastAsia"/>
+                          <w:rFonts w:ascii="Consolas" w:hAnsi="Consolas"/>
                         </w:rPr>
                       </w:pPr>
                       <w:r>
@@ -3913,7 +4649,7 @@
                     <w:p>
                       <w:pPr>
                         <w:rPr>
-                          <w:rFonts w:ascii="Consolas" w:hAnsi="Consolas" w:hint="eastAsia"/>
+                          <w:rFonts w:ascii="Consolas" w:hAnsi="Consolas"/>
                         </w:rPr>
                       </w:pPr>
                       <w:r>
@@ -3933,7 +4669,7 @@
                     <w:p>
                       <w:pPr>
                         <w:rPr>
-                          <w:rFonts w:ascii="Consolas" w:hAnsi="Consolas" w:hint="eastAsia"/>
+                          <w:rFonts w:ascii="Consolas" w:hAnsi="Consolas"/>
                         </w:rPr>
                       </w:pPr>
                       <w:r>
@@ -4154,15 +4890,7 @@
           <w:kern w:val="0"/>
           <w:szCs w:val="21"/>
         </w:rPr>
-        <w:t xml:space="preserve"> would return accept. Therefore, an Accepting case for Halting problem, where M halts on w, would be solved by calling </w:t>
-      </w:r>
-      <w:r>
-        <w:rPr>
-          <w:rFonts w:ascii="Times New Roman" w:hAnsi="Times New Roman" w:cs="Times New Roman"/>
-          <w:kern w:val="0"/>
-          <w:szCs w:val="21"/>
-        </w:rPr>
-        <w:t>ORAC_L</w:t>
+        <w:t xml:space="preserve"> would return accept. Therefore, an Accepting case for Halting problem, where M halts on w, would be solved by calling ORAC_L</w:t>
       </w:r>
       <w:r>
         <w:rPr>
@@ -4217,47 +4945,7 @@
           <w:kern w:val="0"/>
           <w:szCs w:val="21"/>
         </w:rPr>
-        <w:t xml:space="preserve">2) </w:t>
-      </w:r>
-      <w:r>
-        <w:rPr>
-          <w:rFonts w:ascii="Times New Roman" w:hAnsi="Times New Roman" w:cs="Times New Roman"/>
-          <w:kern w:val="0"/>
-          <w:szCs w:val="21"/>
-        </w:rPr>
-        <w:t xml:space="preserve">If M </w:t>
-      </w:r>
-      <w:r>
-        <w:rPr>
-          <w:rFonts w:ascii="Times New Roman" w:hAnsi="Times New Roman" w:cs="Times New Roman"/>
-          <w:kern w:val="0"/>
-          <w:szCs w:val="21"/>
-        </w:rPr>
-        <w:t xml:space="preserve">doesn’t </w:t>
-      </w:r>
-      <w:r>
-        <w:rPr>
-          <w:rFonts w:ascii="Times New Roman" w:hAnsi="Times New Roman" w:cs="Times New Roman"/>
-          <w:kern w:val="0"/>
-          <w:szCs w:val="21"/>
-        </w:rPr>
-        <w:t xml:space="preserve">halt on w, M’ would </w:t>
-      </w:r>
-      <w:r>
-        <w:rPr>
-          <w:rFonts w:ascii="Times New Roman" w:hAnsi="Times New Roman" w:cs="Times New Roman"/>
-          <w:kern w:val="0"/>
-          <w:szCs w:val="21"/>
-        </w:rPr>
-        <w:t xml:space="preserve">not </w:t>
-      </w:r>
-      <w:r>
-        <w:rPr>
-          <w:rFonts w:ascii="Times New Roman" w:hAnsi="Times New Roman" w:cs="Times New Roman"/>
-          <w:kern w:val="0"/>
-          <w:szCs w:val="21"/>
-        </w:rPr>
-        <w:t xml:space="preserve">halt on w within </w:t>
+        <w:t xml:space="preserve">2) If M doesn’t halt on w, M’ would not halt on w within </w:t>
       </w:r>
       <w:r>
         <w:rPr>
@@ -4290,31 +4978,7 @@
           <w:kern w:val="0"/>
           <w:szCs w:val="21"/>
         </w:rPr>
-        <w:t xml:space="preserve">, and M’ would </w:t>
-      </w:r>
-      <w:r>
-        <w:rPr>
-          <w:rFonts w:ascii="Times New Roman" w:hAnsi="Times New Roman" w:cs="Times New Roman"/>
-          <w:kern w:val="0"/>
-          <w:szCs w:val="21"/>
-        </w:rPr>
-        <w:t>accept on any input string</w:t>
-      </w:r>
-      <w:r>
-        <w:rPr>
-          <w:rFonts w:ascii="Times New Roman" w:hAnsi="Times New Roman" w:cs="Times New Roman"/>
-          <w:kern w:val="0"/>
-          <w:szCs w:val="21"/>
-        </w:rPr>
-        <w:t>.</w:t>
-      </w:r>
-      <w:r>
-        <w:rPr>
-          <w:rFonts w:ascii="Times New Roman" w:hAnsi="Times New Roman" w:cs="Times New Roman"/>
-          <w:kern w:val="0"/>
-          <w:szCs w:val="21"/>
-        </w:rPr>
-        <w:t xml:space="preserve"> </w:t>
+        <w:t xml:space="preserve">, and M’ would accept on any input string. </w:t>
       </w:r>
       <w:r>
         <w:rPr>
@@ -4347,23 +5011,7 @@
           <w:kern w:val="0"/>
           <w:szCs w:val="21"/>
         </w:rPr>
-        <w:t xml:space="preserve"> would return </w:t>
-      </w:r>
-      <w:r>
-        <w:rPr>
-          <w:rFonts w:ascii="Times New Roman" w:hAnsi="Times New Roman" w:cs="Times New Roman"/>
-          <w:kern w:val="0"/>
-          <w:szCs w:val="21"/>
-        </w:rPr>
-        <w:t>reject</w:t>
-      </w:r>
-      <w:r>
-        <w:rPr>
-          <w:rFonts w:ascii="Times New Roman" w:hAnsi="Times New Roman" w:cs="Times New Roman"/>
-          <w:kern w:val="0"/>
-          <w:szCs w:val="21"/>
-        </w:rPr>
-        <w:t xml:space="preserve">. Therefore, </w:t>
+        <w:t xml:space="preserve"> would return reject. Therefore, </w:t>
       </w:r>
       <w:proofErr w:type="gramStart"/>
       <w:r>
@@ -4381,55 +5029,7 @@
           <w:kern w:val="0"/>
           <w:szCs w:val="21"/>
         </w:rPr>
-        <w:t xml:space="preserve"> </w:t>
-      </w:r>
-      <w:r>
-        <w:rPr>
-          <w:rFonts w:ascii="Times New Roman" w:hAnsi="Times New Roman" w:cs="Times New Roman"/>
-          <w:kern w:val="0"/>
-          <w:szCs w:val="21"/>
-        </w:rPr>
-        <w:t>Rejecting</w:t>
-      </w:r>
-      <w:r>
-        <w:rPr>
-          <w:rFonts w:ascii="Times New Roman" w:hAnsi="Times New Roman" w:cs="Times New Roman"/>
-          <w:kern w:val="0"/>
-          <w:szCs w:val="21"/>
-        </w:rPr>
-        <w:t xml:space="preserve"> case for Halting problem, where M </w:t>
-      </w:r>
-      <w:r>
-        <w:rPr>
-          <w:rFonts w:ascii="Times New Roman" w:hAnsi="Times New Roman" w:cs="Times New Roman"/>
-          <w:kern w:val="0"/>
-          <w:szCs w:val="21"/>
-        </w:rPr>
-        <w:t xml:space="preserve">doesn’t </w:t>
-      </w:r>
-      <w:r>
-        <w:rPr>
-          <w:rFonts w:ascii="Times New Roman" w:hAnsi="Times New Roman" w:cs="Times New Roman"/>
-          <w:kern w:val="0"/>
-          <w:szCs w:val="21"/>
-        </w:rPr>
-        <w:t>halt on w, would</w:t>
-      </w:r>
-      <w:r>
-        <w:rPr>
-          <w:rFonts w:ascii="Times New Roman" w:hAnsi="Times New Roman" w:cs="Times New Roman"/>
-          <w:kern w:val="0"/>
-          <w:szCs w:val="21"/>
-        </w:rPr>
-        <w:t xml:space="preserve"> also</w:t>
-      </w:r>
-      <w:r>
-        <w:rPr>
-          <w:rFonts w:ascii="Times New Roman" w:hAnsi="Times New Roman" w:cs="Times New Roman"/>
-          <w:kern w:val="0"/>
-          <w:szCs w:val="21"/>
-        </w:rPr>
-        <w:t xml:space="preserve"> be solved by calling ORAC_L</w:t>
+        <w:t xml:space="preserve"> Rejecting case for Halting problem, where M doesn’t halt on w, would also be solved by calling ORAC_L</w:t>
       </w:r>
       <w:r>
         <w:rPr>
@@ -4454,7 +5054,7 @@
         <w:widowControl/>
         <w:jc w:val="left"/>
         <w:rPr>
-          <w:rFonts w:ascii="Times New Roman" w:hAnsi="Times New Roman" w:cs="Times New Roman" w:hint="eastAsia"/>
+          <w:rFonts w:ascii="Times New Roman" w:hAnsi="Times New Roman" w:cs="Times New Roman"/>
           <w:kern w:val="0"/>
           <w:szCs w:val="21"/>
         </w:rPr>
@@ -4509,15 +5109,7 @@
           <w:kern w:val="0"/>
           <w:szCs w:val="21"/>
         </w:rPr>
-        <w:t xml:space="preserve">we could prove that </w:t>
-      </w:r>
-      <w:r>
-        <w:rPr>
-          <w:rFonts w:ascii="Times New Roman" w:hAnsi="Times New Roman" w:cs="Times New Roman"/>
-          <w:kern w:val="0"/>
-          <w:szCs w:val="21"/>
-        </w:rPr>
-        <w:t>L</w:t>
+        <w:t>we could prove that L</w:t>
       </w:r>
       <w:r>
         <w:rPr>
@@ -4552,39 +5144,8 @@
         </w:rPr>
         <w:t xml:space="preserve">cidable. </w:t>
       </w:r>
-    </w:p>
-    <w:p>
-      <w:pPr>
-        <w:widowControl/>
-        <w:jc w:val="left"/>
-        <w:rPr>
-          <w:rFonts w:ascii="Times New Roman" w:hAnsi="Times New Roman" w:cs="Times New Roman"/>
-          <w:kern w:val="0"/>
-          <w:szCs w:val="21"/>
-        </w:rPr>
-      </w:pPr>
-    </w:p>
-    <w:p>
-      <w:pPr>
-        <w:widowControl/>
-        <w:jc w:val="left"/>
-        <w:rPr>
-          <w:rFonts w:ascii="Times New Roman" w:hAnsi="Times New Roman" w:cs="Times New Roman"/>
-          <w:kern w:val="0"/>
-          <w:szCs w:val="21"/>
-        </w:rPr>
-      </w:pPr>
-    </w:p>
-    <w:p>
-      <w:pPr>
-        <w:widowControl/>
-        <w:jc w:val="left"/>
-        <w:rPr>
-          <w:rFonts w:ascii="Times New Roman" w:hAnsi="Times New Roman" w:cs="Times New Roman"/>
-          <w:kern w:val="0"/>
-          <w:szCs w:val="21"/>
-        </w:rPr>
-      </w:pPr>
+      <w:bookmarkStart w:id="0" w:name="_GoBack"/>
+      <w:bookmarkEnd w:id="0"/>
     </w:p>
     <w:sectPr>
       <w:headerReference w:type="default" r:id="rId8"/>
